--- a/ALGORITHM DESIGNS.docx
+++ b/ALGORITHM DESIGNS.docx
@@ -64,6 +64,9 @@
         <w:pStyle w:val="Header"/>
       </w:pPr>
       <w:r>
+        <w:rPr>
+          <w:noProof/>
+        </w:rPr>
         <w:drawing>
           <wp:inline distT="0" distB="0" distL="0" distR="0" wp14:anchorId="130148C6" wp14:editId="33518768">
             <wp:extent cx="5731510" cy="5857240"/>
@@ -108,15 +111,7 @@
     </w:p>
     <w:p>
       <w:r>
-        <w:t xml:space="preserve">The user will be prompted to input their username and passwords then the system will check if the user has made actions like clicking forgotten password, if this is the case the system will send a password reset email to the user. If the user clicks the register button the system will redirect them to the register page. If the user doesn’t click any of those the system will check if the password and username is valid, if </w:t>
-      </w:r>
-      <w:proofErr w:type="spellStart"/>
-      <w:r>
-        <w:t>its</w:t>
-      </w:r>
-      <w:proofErr w:type="spellEnd"/>
-      <w:r>
-        <w:t xml:space="preserve"> not the system will output an error message that the user log in info is in invalid thus sending them back to re-enter their log in info. If the user information is correct the system will log the user in and redirect them to the home page. </w:t>
+        <w:t xml:space="preserve">The user will be prompted to input their username and passwords then the system will check if the user has made actions like clicking forgotten password, if this is the case the system will send a password reset email to the user. If the user clicks the register button the system will redirect them to the register page. If the user doesn’t click any of those the system will check if the password and username is valid, if its not the system will output an error message that the user log in info is in invalid thus sending them back to re-enter their log in info. If the user information is correct the system will log the user in and redirect them to the home page. </w:t>
       </w:r>
     </w:p>
     <w:p>
@@ -127,6 +122,9 @@
     </w:p>
     <w:p>
       <w:r>
+        <w:rPr>
+          <w:noProof/>
+        </w:rPr>
         <w:drawing>
           <wp:inline distT="0" distB="0" distL="0" distR="0" wp14:anchorId="3C42BDEF" wp14:editId="1E50CCB5">
             <wp:extent cx="5731510" cy="5521325"/>
@@ -169,27 +167,62 @@
         <w:t xml:space="preserve">The user will be prompted to input their username and password and also to confirm the password. </w:t>
       </w:r>
       <w:r>
-        <w:t xml:space="preserve">If the User interacts with the log in button, the system will redirect the user to log in page. If </w:t>
-      </w:r>
-      <w:proofErr w:type="gramStart"/>
-      <w:r>
-        <w:t>not</w:t>
-      </w:r>
-      <w:proofErr w:type="gramEnd"/>
-      <w:r>
-        <w:t xml:space="preserve"> then the system will check if the user inputs were valid. If the inputs wer</w:t>
+        <w:t>If the User interacts with the log in button, the system will redirect the user to log in page. If not then the system will check if the user inputs were valid. If the inputs wer</w:t>
       </w:r>
       <w:r>
         <w:t>e not valid the system outputs an error message informing the user that the input is invalid and prompts them to re-enter their log in details. If the inputs were valid then the system registers the user and adds them to the database.</w:t>
       </w:r>
     </w:p>
-    <w:p>
-      <w:pPr>
-        <w:rPr>
-          <w:b/>
-          <w:bCs/>
-        </w:rPr>
-      </w:pPr>
+    <w:p/>
+    <w:p>
+      <w:r>
+        <w:t xml:space="preserve">Booking a Room </w:t>
+      </w:r>
+    </w:p>
+    <w:p>
+      <w:r>
+        <w:lastRenderedPageBreak/>
+        <w:drawing>
+          <wp:inline distT="0" distB="0" distL="0" distR="0" wp14:anchorId="62C41666" wp14:editId="6B9C33E3">
+            <wp:extent cx="5731510" cy="6300470"/>
+            <wp:effectExtent l="0" t="0" r="2540" b="5080"/>
+            <wp:docPr id="2" name="Picture 2"/>
+            <wp:cNvGraphicFramePr>
+              <a:graphicFrameLocks xmlns:a="http://schemas.openxmlformats.org/drawingml/2006/main" noChangeAspect="1"/>
+            </wp:cNvGraphicFramePr>
+            <a:graphic xmlns:a="http://schemas.openxmlformats.org/drawingml/2006/main">
+              <a:graphicData uri="http://schemas.openxmlformats.org/drawingml/2006/picture">
+                <pic:pic xmlns:pic="http://schemas.openxmlformats.org/drawingml/2006/picture">
+                  <pic:nvPicPr>
+                    <pic:cNvPr id="1" name=""/>
+                    <pic:cNvPicPr/>
+                  </pic:nvPicPr>
+                  <pic:blipFill>
+                    <a:blip r:embed="rId6"/>
+                    <a:stretch>
+                      <a:fillRect/>
+                    </a:stretch>
+                  </pic:blipFill>
+                  <pic:spPr>
+                    <a:xfrm>
+                      <a:off x="0" y="0"/>
+                      <a:ext cx="5731510" cy="6300470"/>
+                    </a:xfrm>
+                    <a:prstGeom prst="rect">
+                      <a:avLst/>
+                    </a:prstGeom>
+                  </pic:spPr>
+                </pic:pic>
+              </a:graphicData>
+            </a:graphic>
+          </wp:inline>
+        </w:drawing>
+      </w:r>
+    </w:p>
+    <w:p>
+      <w:r>
+        <w:t>If the user isn’t logged in to the system they will be redirected to the log in page. The User is the prompted to select a Room they wish to book as well as the date they’re booking for. The user is the prompted to input data needed and the system will check if its valid or not. If its valid the system will register the booking into the database.</w:t>
+      </w:r>
     </w:p>
     <w:sectPr>
       <w:pgSz w:w="11906" w:h="16838"/>

--- a/ALGORITHM DESIGNS.docx
+++ b/ALGORITHM DESIGNS.docx
@@ -1,6 +1,6 @@
 
 <file path=word/document.xml><?xml version="1.0" encoding="utf-8"?>
-<w:document xmlns:wpc="http://schemas.microsoft.com/office/word/2010/wordprocessingCanvas" xmlns:cx="http://schemas.microsoft.com/office/drawing/2014/chartex" xmlns:cx1="http://schemas.microsoft.com/office/drawing/2015/9/8/chartex" xmlns:cx2="http://schemas.microsoft.com/office/drawing/2015/10/21/chartex" xmlns:cx3="http://schemas.microsoft.com/office/drawing/2016/5/9/chartex" xmlns:cx4="http://schemas.microsoft.com/office/drawing/2016/5/10/chartex" xmlns:cx5="http://schemas.microsoft.com/office/drawing/2016/5/11/chartex" xmlns:cx6="http://schemas.microsoft.com/office/drawing/2016/5/12/chartex" xmlns:cx7="http://schemas.microsoft.com/office/drawing/2016/5/13/chartex" xmlns:cx8="http://schemas.microsoft.com/office/drawing/2016/5/14/chartex" xmlns:mc="http://schemas.openxmlformats.org/markup-compatibility/2006" xmlns:aink="http://schemas.microsoft.com/office/drawing/2016/ink" xmlns:am3d="http://schemas.microsoft.com/office/drawing/2017/model3d" xmlns:o="urn:schemas-microsoft-com:office:office" xmlns:r="http://schemas.openxmlformats.org/officeDocument/2006/relationships" xmlns:m="http://schemas.openxmlformats.org/officeDocument/2006/math" xmlns:v="urn:schemas-microsoft-com:vml" xmlns:wp14="http://schemas.microsoft.com/office/word/2010/wordprocessingDrawing" xmlns:wp="http://schemas.openxmlformats.org/drawingml/2006/wordprocessingDrawing" xmlns:w10="urn:schemas-microsoft-com:office:word" xmlns:w="http://schemas.openxmlformats.org/wordprocessingml/2006/main" xmlns:w14="http://schemas.microsoft.com/office/word/2010/wordml" xmlns:w15="http://schemas.microsoft.com/office/word/2012/wordml" xmlns:w16cex="http://schemas.microsoft.com/office/word/2018/wordml/cex" xmlns:w16cid="http://schemas.microsoft.com/office/word/2016/wordml/cid" xmlns:w16="http://schemas.microsoft.com/office/word/2018/wordml" xmlns:w16sdtdh="http://schemas.microsoft.com/office/word/2020/wordml/sdtdatahash" xmlns:w16se="http://schemas.microsoft.com/office/word/2015/wordml/symex" xmlns:wpg="http://schemas.microsoft.com/office/word/2010/wordprocessingGroup" xmlns:wpi="http://schemas.microsoft.com/office/word/2010/wordprocessingInk" xmlns:wne="http://schemas.microsoft.com/office/word/2006/wordml" xmlns:wps="http://schemas.microsoft.com/office/word/2010/wordprocessingShape" mc:Ignorable="w14 w15 w16se w16cid w16 w16cex w16sdtdh wp14">
+<w:document xmlns:wpc="http://schemas.microsoft.com/office/word/2010/wordprocessingCanvas" xmlns:cx="http://schemas.microsoft.com/office/drawing/2014/chartex" xmlns:cx1="http://schemas.microsoft.com/office/drawing/2015/9/8/chartex" xmlns:cx2="http://schemas.microsoft.com/office/drawing/2015/10/21/chartex" xmlns:cx3="http://schemas.microsoft.com/office/drawing/2016/5/9/chartex" xmlns:cx4="http://schemas.microsoft.com/office/drawing/2016/5/10/chartex" xmlns:cx5="http://schemas.microsoft.com/office/drawing/2016/5/11/chartex" xmlns:cx6="http://schemas.microsoft.com/office/drawing/2016/5/12/chartex" xmlns:cx7="http://schemas.microsoft.com/office/drawing/2016/5/13/chartex" xmlns:cx8="http://schemas.microsoft.com/office/drawing/2016/5/14/chartex" xmlns:mc="http://schemas.openxmlformats.org/markup-compatibility/2006" xmlns:aink="http://schemas.microsoft.com/office/drawing/2016/ink" xmlns:am3d="http://schemas.microsoft.com/office/drawing/2017/model3d" xmlns:o="urn:schemas-microsoft-com:office:office" xmlns:oel="http://schemas.microsoft.com/office/2019/extlst" xmlns:r="http://schemas.openxmlformats.org/officeDocument/2006/relationships" xmlns:m="http://schemas.openxmlformats.org/officeDocument/2006/math" xmlns:v="urn:schemas-microsoft-com:vml" xmlns:wp14="http://schemas.microsoft.com/office/word/2010/wordprocessingDrawing" xmlns:wp="http://schemas.openxmlformats.org/drawingml/2006/wordprocessingDrawing" xmlns:w10="urn:schemas-microsoft-com:office:word" xmlns:w="http://schemas.openxmlformats.org/wordprocessingml/2006/main" xmlns:w14="http://schemas.microsoft.com/office/word/2010/wordml" xmlns:w15="http://schemas.microsoft.com/office/word/2012/wordml" xmlns:w16cex="http://schemas.microsoft.com/office/word/2018/wordml/cex" xmlns:w16cid="http://schemas.microsoft.com/office/word/2016/wordml/cid" xmlns:w16="http://schemas.microsoft.com/office/word/2018/wordml" xmlns:w16du="http://schemas.microsoft.com/office/word/2023/wordml/word16du" xmlns:w16sdtdh="http://schemas.microsoft.com/office/word/2020/wordml/sdtdatahash" xmlns:w16sdtfl="http://schemas.microsoft.com/office/word/2024/wordml/sdtformatlock" xmlns:w16se="http://schemas.microsoft.com/office/word/2015/wordml/symex" xmlns:wpg="http://schemas.microsoft.com/office/word/2010/wordprocessingGroup" xmlns:wpi="http://schemas.microsoft.com/office/word/2010/wordprocessingInk" xmlns:wne="http://schemas.microsoft.com/office/word/2006/wordml" xmlns:wps="http://schemas.microsoft.com/office/word/2010/wordprocessingShape" mc:Ignorable="w14 w15 w16se w16cid w16 w16cex w16sdtdh w16sdtfl w16du wp14">
   <w:body>
     <w:p>
       <w:pPr>
@@ -49,8 +49,16 @@
     <w:p>
       <w:pPr>
         <w:pStyle w:val="Header"/>
+        <w:rPr>
+          <w:sz w:val="32"/>
+          <w:szCs w:val="32"/>
+        </w:rPr>
       </w:pPr>
       <w:r>
+        <w:rPr>
+          <w:sz w:val="32"/>
+          <w:szCs w:val="32"/>
+        </w:rPr>
         <w:t>Log In</w:t>
       </w:r>
     </w:p>
@@ -115,7 +123,17 @@
       </w:r>
     </w:p>
     <w:p>
+      <w:pPr>
+        <w:rPr>
+          <w:sz w:val="44"/>
+          <w:szCs w:val="44"/>
+        </w:rPr>
+      </w:pPr>
       <w:r>
+        <w:rPr>
+          <w:sz w:val="44"/>
+          <w:szCs w:val="44"/>
+        </w:rPr>
         <w:lastRenderedPageBreak/>
         <w:t xml:space="preserve">Register </w:t>
       </w:r>
@@ -175,7 +193,17 @@
     </w:p>
     <w:p/>
     <w:p>
+      <w:pPr>
+        <w:rPr>
+          <w:sz w:val="32"/>
+          <w:szCs w:val="32"/>
+        </w:rPr>
+      </w:pPr>
       <w:r>
+        <w:rPr>
+          <w:sz w:val="32"/>
+          <w:szCs w:val="32"/>
+        </w:rPr>
         <w:t xml:space="preserve">Booking a Room </w:t>
       </w:r>
     </w:p>
@@ -183,10 +211,10 @@
       <w:r>
         <w:lastRenderedPageBreak/>
         <w:drawing>
-          <wp:inline distT="0" distB="0" distL="0" distR="0" wp14:anchorId="62C41666" wp14:editId="6B9C33E3">
-            <wp:extent cx="5731510" cy="6300470"/>
-            <wp:effectExtent l="0" t="0" r="2540" b="5080"/>
-            <wp:docPr id="2" name="Picture 2"/>
+          <wp:inline distT="0" distB="0" distL="0" distR="0" wp14:anchorId="4007CD80" wp14:editId="24C5185B">
+            <wp:extent cx="2328530" cy="4031615"/>
+            <wp:effectExtent l="0" t="0" r="0" b="6985"/>
+            <wp:docPr id="1089389304" name="Picture 1"/>
             <wp:cNvGraphicFramePr>
               <a:graphicFrameLocks xmlns:a="http://schemas.openxmlformats.org/drawingml/2006/main" noChangeAspect="1"/>
             </wp:cNvGraphicFramePr>
@@ -194,7 +222,7 @@
               <a:graphicData uri="http://schemas.openxmlformats.org/drawingml/2006/picture">
                 <pic:pic xmlns:pic="http://schemas.openxmlformats.org/drawingml/2006/picture">
                   <pic:nvPicPr>
-                    <pic:cNvPr id="1" name=""/>
+                    <pic:cNvPr id="1089389304" name=""/>
                     <pic:cNvPicPr/>
                   </pic:nvPicPr>
                   <pic:blipFill>
@@ -206,7 +234,7 @@
                   <pic:spPr>
                     <a:xfrm>
                       <a:off x="0" y="0"/>
-                      <a:ext cx="5731510" cy="6300470"/>
+                      <a:ext cx="2344996" cy="4060125"/>
                     </a:xfrm>
                     <a:prstGeom prst="rect">
                       <a:avLst/>
@@ -223,6 +251,6208 @@
       <w:r>
         <w:t>If the user isn’t logged in to the system they will be redirected to the log in page. The User is the prompted to select a Room they wish to book as well as the date they’re booking for. The user is the prompted to input data needed and the system will check if its valid or not. If its valid the system will register the booking into the database.</w:t>
       </w:r>
+      <w:r>
+        <w:t xml:space="preserve">  </w:t>
+      </w:r>
+    </w:p>
+    <w:p/>
+    <w:p>
+      <w:pPr>
+        <w:rPr>
+          <w:sz w:val="32"/>
+          <w:szCs w:val="32"/>
+        </w:rPr>
+      </w:pPr>
+      <w:r>
+        <w:rPr>
+          <w:sz w:val="32"/>
+          <w:szCs w:val="32"/>
+        </w:rPr>
+        <w:t xml:space="preserve">Editing Room Availability </w:t>
+      </w:r>
+    </w:p>
+    <w:p>
+      <w:r>
+        <w:lastRenderedPageBreak/>
+        <w:drawing>
+          <wp:inline distT="0" distB="0" distL="0" distR="0" wp14:anchorId="448389C4" wp14:editId="0548FE0C">
+            <wp:extent cx="1467055" cy="4515480"/>
+            <wp:effectExtent l="0" t="0" r="0" b="0"/>
+            <wp:docPr id="216207998" name="Picture 1"/>
+            <wp:cNvGraphicFramePr>
+              <a:graphicFrameLocks xmlns:a="http://schemas.openxmlformats.org/drawingml/2006/main" noChangeAspect="1"/>
+            </wp:cNvGraphicFramePr>
+            <a:graphic xmlns:a="http://schemas.openxmlformats.org/drawingml/2006/main">
+              <a:graphicData uri="http://schemas.openxmlformats.org/drawingml/2006/picture">
+                <pic:pic xmlns:pic="http://schemas.openxmlformats.org/drawingml/2006/picture">
+                  <pic:nvPicPr>
+                    <pic:cNvPr id="216207998" name=""/>
+                    <pic:cNvPicPr/>
+                  </pic:nvPicPr>
+                  <pic:blipFill>
+                    <a:blip r:embed="rId7"/>
+                    <a:stretch>
+                      <a:fillRect/>
+                    </a:stretch>
+                  </pic:blipFill>
+                  <pic:spPr>
+                    <a:xfrm>
+                      <a:off x="0" y="0"/>
+                      <a:ext cx="1467055" cy="4515480"/>
+                    </a:xfrm>
+                    <a:prstGeom prst="rect">
+                      <a:avLst/>
+                    </a:prstGeom>
+                  </pic:spPr>
+                </pic:pic>
+              </a:graphicData>
+            </a:graphic>
+          </wp:inline>
+        </w:drawing>
+      </w:r>
+    </w:p>
+    <w:p>
+      <w:r>
+        <w:t>The system displays all the rooms to the user  and prompts the user to select a room. The user is then given the option to edit the room availability. The choice is then stored in the database.</w:t>
+      </w:r>
+    </w:p>
+    <w:p>
+      <w:pPr>
+        <w:rPr>
+          <w:sz w:val="28"/>
+          <w:szCs w:val="28"/>
+        </w:rPr>
+      </w:pPr>
+    </w:p>
+    <w:p>
+      <w:pPr>
+        <w:rPr>
+          <w:sz w:val="28"/>
+          <w:szCs w:val="28"/>
+        </w:rPr>
+      </w:pPr>
+      <w:r>
+        <w:rPr>
+          <w:sz w:val="28"/>
+          <w:szCs w:val="28"/>
+        </w:rPr>
+        <w:t>Staff Confirmation of Order</w:t>
+      </w:r>
+    </w:p>
+    <w:p>
+      <w:pPr>
+        <w:rPr>
+          <w:sz w:val="28"/>
+          <w:szCs w:val="28"/>
+        </w:rPr>
+      </w:pPr>
+    </w:p>
+    <w:p>
+      <w:pPr>
+        <w:rPr>
+          <w:sz w:val="28"/>
+          <w:szCs w:val="28"/>
+        </w:rPr>
+      </w:pPr>
+      <w:r>
+        <w:rPr>
+          <w:sz w:val="28"/>
+          <w:szCs w:val="28"/>
+        </w:rPr>
+        <w:lastRenderedPageBreak/>
+        <w:drawing>
+          <wp:inline distT="0" distB="0" distL="0" distR="0" wp14:anchorId="01DD4931" wp14:editId="214D8F3B">
+            <wp:extent cx="3696216" cy="4410691"/>
+            <wp:effectExtent l="0" t="0" r="0" b="9525"/>
+            <wp:docPr id="1173729013" name="Picture 1"/>
+            <wp:cNvGraphicFramePr>
+              <a:graphicFrameLocks xmlns:a="http://schemas.openxmlformats.org/drawingml/2006/main" noChangeAspect="1"/>
+            </wp:cNvGraphicFramePr>
+            <a:graphic xmlns:a="http://schemas.openxmlformats.org/drawingml/2006/main">
+              <a:graphicData uri="http://schemas.openxmlformats.org/drawingml/2006/picture">
+                <pic:pic xmlns:pic="http://schemas.openxmlformats.org/drawingml/2006/picture">
+                  <pic:nvPicPr>
+                    <pic:cNvPr id="1173729013" name=""/>
+                    <pic:cNvPicPr/>
+                  </pic:nvPicPr>
+                  <pic:blipFill>
+                    <a:blip r:embed="rId8"/>
+                    <a:stretch>
+                      <a:fillRect/>
+                    </a:stretch>
+                  </pic:blipFill>
+                  <pic:spPr>
+                    <a:xfrm>
+                      <a:off x="0" y="0"/>
+                      <a:ext cx="3696216" cy="4410691"/>
+                    </a:xfrm>
+                    <a:prstGeom prst="rect">
+                      <a:avLst/>
+                    </a:prstGeom>
+                  </pic:spPr>
+                </pic:pic>
+              </a:graphicData>
+            </a:graphic>
+          </wp:inline>
+        </w:drawing>
+      </w:r>
+    </w:p>
+    <w:p>
+      <w:r>
+        <w:t>The system enters the booking database and shows all the bookings to the user which the user can then select a booking and either confirm or deny the booking. Depending on the choice the system will alert the staff</w:t>
+      </w:r>
+      <w:r>
+        <w:t xml:space="preserve"> that booking has been confirmed or denied then it updates into the booking database. It then prompts the user to select another booking or no</w:t>
+      </w:r>
+      <w:r>
+        <w:t>t.</w:t>
+      </w:r>
+    </w:p>
+    <w:p/>
+    <w:p/>
+    <w:p>
+      <w:pPr>
+        <w:rPr>
+          <w:b/>
+          <w:bCs/>
+          <w:sz w:val="56"/>
+          <w:szCs w:val="56"/>
+        </w:rPr>
+      </w:pPr>
+      <w:r>
+        <w:rPr>
+          <w:b/>
+          <w:bCs/>
+          <w:sz w:val="56"/>
+          <w:szCs w:val="56"/>
+        </w:rPr>
+        <w:t>DATABASE DESIGN</w:t>
+      </w:r>
+    </w:p>
+    <w:p>
+      <w:pPr>
+        <w:rPr>
+          <w:b/>
+          <w:bCs/>
+          <w:sz w:val="56"/>
+          <w:szCs w:val="56"/>
+        </w:rPr>
+      </w:pPr>
+      <w:r>
+        <w:rPr>
+          <w:b/>
+          <w:bCs/>
+          <w:sz w:val="56"/>
+          <w:szCs w:val="56"/>
+        </w:rPr>
+        <w:lastRenderedPageBreak/>
+        <w:drawing>
+          <wp:inline distT="0" distB="0" distL="0" distR="0" wp14:anchorId="029DB11C" wp14:editId="2A679694">
+            <wp:extent cx="5731510" cy="3089910"/>
+            <wp:effectExtent l="0" t="0" r="2540" b="0"/>
+            <wp:docPr id="1618863525" name="Picture 1"/>
+            <wp:cNvGraphicFramePr>
+              <a:graphicFrameLocks xmlns:a="http://schemas.openxmlformats.org/drawingml/2006/main" noChangeAspect="1"/>
+            </wp:cNvGraphicFramePr>
+            <a:graphic xmlns:a="http://schemas.openxmlformats.org/drawingml/2006/main">
+              <a:graphicData uri="http://schemas.openxmlformats.org/drawingml/2006/picture">
+                <pic:pic xmlns:pic="http://schemas.openxmlformats.org/drawingml/2006/picture">
+                  <pic:nvPicPr>
+                    <pic:cNvPr id="1618863525" name=""/>
+                    <pic:cNvPicPr/>
+                  </pic:nvPicPr>
+                  <pic:blipFill>
+                    <a:blip r:embed="rId9"/>
+                    <a:stretch>
+                      <a:fillRect/>
+                    </a:stretch>
+                  </pic:blipFill>
+                  <pic:spPr>
+                    <a:xfrm>
+                      <a:off x="0" y="0"/>
+                      <a:ext cx="5731510" cy="3089910"/>
+                    </a:xfrm>
+                    <a:prstGeom prst="rect">
+                      <a:avLst/>
+                    </a:prstGeom>
+                  </pic:spPr>
+                </pic:pic>
+              </a:graphicData>
+            </a:graphic>
+          </wp:inline>
+        </w:drawing>
+      </w:r>
+    </w:p>
+    <w:p>
+      <w:pPr>
+        <w:rPr>
+          <w:b/>
+          <w:bCs/>
+          <w:sz w:val="56"/>
+          <w:szCs w:val="56"/>
+        </w:rPr>
+      </w:pPr>
+    </w:p>
+    <w:p>
+      <w:pPr>
+        <w:rPr>
+          <w:b/>
+          <w:bCs/>
+          <w:sz w:val="56"/>
+          <w:szCs w:val="56"/>
+        </w:rPr>
+      </w:pPr>
+      <w:r>
+        <w:rPr>
+          <w:b/>
+          <w:bCs/>
+          <w:sz w:val="56"/>
+          <w:szCs w:val="56"/>
+        </w:rPr>
+        <w:t>DATA DICTIONARY</w:t>
+      </w:r>
+    </w:p>
+    <w:p>
+      <w:pPr>
+        <w:rPr>
+          <w:sz w:val="28"/>
+          <w:szCs w:val="28"/>
+        </w:rPr>
+      </w:pPr>
+      <w:r>
+        <w:rPr>
+          <w:sz w:val="28"/>
+          <w:szCs w:val="28"/>
+        </w:rPr>
+        <w:t>ASPNETUSERS</w:t>
+      </w:r>
+    </w:p>
+    <w:tbl>
+      <w:tblPr>
+        <w:tblStyle w:val="TableGrid"/>
+        <w:tblW w:w="0" w:type="auto"/>
+        <w:tblLook w:val="04A0" w:firstRow="1" w:lastRow="0" w:firstColumn="1" w:lastColumn="0" w:noHBand="0" w:noVBand="1"/>
+      </w:tblPr>
+      <w:tblGrid>
+        <w:gridCol w:w="4025"/>
+        <w:gridCol w:w="1066"/>
+        <w:gridCol w:w="1025"/>
+        <w:gridCol w:w="874"/>
+        <w:gridCol w:w="1131"/>
+        <w:gridCol w:w="895"/>
+      </w:tblGrid>
+      <w:tr>
+        <w:tc>
+          <w:tcPr>
+            <w:tcW w:w="4025" w:type="dxa"/>
+          </w:tcPr>
+          <w:p>
+            <w:pPr>
+              <w:rPr>
+                <w:b/>
+                <w:bCs/>
+                <w:sz w:val="28"/>
+                <w:szCs w:val="28"/>
+              </w:rPr>
+            </w:pPr>
+            <w:r>
+              <w:rPr>
+                <w:b/>
+                <w:bCs/>
+                <w:sz w:val="28"/>
+                <w:szCs w:val="28"/>
+              </w:rPr>
+              <w:t>Column</w:t>
+            </w:r>
+          </w:p>
+        </w:tc>
+        <w:tc>
+          <w:tcPr>
+            <w:tcW w:w="1066" w:type="dxa"/>
+          </w:tcPr>
+          <w:p>
+            <w:pPr>
+              <w:rPr>
+                <w:b/>
+                <w:bCs/>
+                <w:sz w:val="28"/>
+                <w:szCs w:val="28"/>
+              </w:rPr>
+            </w:pPr>
+            <w:r>
+              <w:rPr>
+                <w:b/>
+                <w:bCs/>
+                <w:sz w:val="28"/>
+                <w:szCs w:val="28"/>
+              </w:rPr>
+              <w:t>DataType</w:t>
+            </w:r>
+          </w:p>
+        </w:tc>
+        <w:tc>
+          <w:tcPr>
+            <w:tcW w:w="1025" w:type="dxa"/>
+          </w:tcPr>
+          <w:p>
+            <w:pPr>
+              <w:rPr>
+                <w:b/>
+                <w:bCs/>
+                <w:sz w:val="28"/>
+                <w:szCs w:val="28"/>
+              </w:rPr>
+            </w:pPr>
+            <w:r>
+              <w:rPr>
+                <w:b/>
+                <w:bCs/>
+                <w:sz w:val="28"/>
+                <w:szCs w:val="28"/>
+              </w:rPr>
+              <w:t>Required</w:t>
+            </w:r>
+          </w:p>
+        </w:tc>
+        <w:tc>
+          <w:tcPr>
+            <w:tcW w:w="874" w:type="dxa"/>
+          </w:tcPr>
+          <w:p>
+            <w:pPr>
+              <w:rPr>
+                <w:b/>
+                <w:bCs/>
+                <w:sz w:val="28"/>
+                <w:szCs w:val="28"/>
+              </w:rPr>
+            </w:pPr>
+            <w:r>
+              <w:rPr>
+                <w:b/>
+                <w:bCs/>
+                <w:sz w:val="28"/>
+                <w:szCs w:val="28"/>
+              </w:rPr>
+              <w:t>Default</w:t>
+            </w:r>
+          </w:p>
+        </w:tc>
+        <w:tc>
+          <w:tcPr>
+            <w:tcW w:w="1131" w:type="dxa"/>
+          </w:tcPr>
+          <w:p>
+            <w:pPr>
+              <w:rPr>
+                <w:b/>
+                <w:bCs/>
+                <w:sz w:val="28"/>
+                <w:szCs w:val="28"/>
+              </w:rPr>
+            </w:pPr>
+            <w:r>
+              <w:rPr>
+                <w:b/>
+                <w:bCs/>
+                <w:sz w:val="28"/>
+                <w:szCs w:val="28"/>
+              </w:rPr>
+              <w:t>Validation</w:t>
+            </w:r>
+          </w:p>
+        </w:tc>
+        <w:tc>
+          <w:tcPr>
+            <w:tcW w:w="895" w:type="dxa"/>
+          </w:tcPr>
+          <w:p>
+            <w:pPr>
+              <w:rPr>
+                <w:b/>
+                <w:bCs/>
+                <w:sz w:val="28"/>
+                <w:szCs w:val="28"/>
+              </w:rPr>
+            </w:pPr>
+            <w:r>
+              <w:rPr>
+                <w:b/>
+                <w:bCs/>
+                <w:sz w:val="28"/>
+                <w:szCs w:val="28"/>
+              </w:rPr>
+              <w:t>Key Type</w:t>
+            </w:r>
+          </w:p>
+        </w:tc>
+      </w:tr>
+      <w:tr>
+        <w:tc>
+          <w:tcPr>
+            <w:tcW w:w="4025" w:type="dxa"/>
+          </w:tcPr>
+          <w:p>
+            <w:pPr>
+              <w:rPr>
+                <w:sz w:val="28"/>
+                <w:szCs w:val="28"/>
+              </w:rPr>
+            </w:pPr>
+            <w:r>
+              <w:rPr>
+                <w:sz w:val="28"/>
+                <w:szCs w:val="28"/>
+              </w:rPr>
+              <w:t>id</w:t>
+            </w:r>
+          </w:p>
+        </w:tc>
+        <w:tc>
+          <w:tcPr>
+            <w:tcW w:w="1066" w:type="dxa"/>
+          </w:tcPr>
+          <w:p>
+            <w:pPr>
+              <w:rPr>
+                <w:sz w:val="28"/>
+                <w:szCs w:val="28"/>
+              </w:rPr>
+            </w:pPr>
+            <w:r>
+              <w:rPr>
+                <w:sz w:val="28"/>
+                <w:szCs w:val="28"/>
+              </w:rPr>
+              <w:t>String</w:t>
+            </w:r>
+          </w:p>
+        </w:tc>
+        <w:tc>
+          <w:tcPr>
+            <w:tcW w:w="1025" w:type="dxa"/>
+          </w:tcPr>
+          <w:p>
+            <w:pPr>
+              <w:rPr>
+                <w:sz w:val="28"/>
+                <w:szCs w:val="28"/>
+              </w:rPr>
+            </w:pPr>
+            <w:r>
+              <w:rPr>
+                <w:sz w:val="28"/>
+                <w:szCs w:val="28"/>
+              </w:rPr>
+              <w:t>Yes</w:t>
+            </w:r>
+          </w:p>
+        </w:tc>
+        <w:tc>
+          <w:tcPr>
+            <w:tcW w:w="874" w:type="dxa"/>
+          </w:tcPr>
+          <w:p>
+            <w:pPr>
+              <w:rPr>
+                <w:sz w:val="28"/>
+                <w:szCs w:val="28"/>
+              </w:rPr>
+            </w:pPr>
+          </w:p>
+        </w:tc>
+        <w:tc>
+          <w:tcPr>
+            <w:tcW w:w="1131" w:type="dxa"/>
+          </w:tcPr>
+          <w:p>
+            <w:pPr>
+              <w:rPr>
+                <w:sz w:val="28"/>
+                <w:szCs w:val="28"/>
+              </w:rPr>
+            </w:pPr>
+          </w:p>
+        </w:tc>
+        <w:tc>
+          <w:tcPr>
+            <w:tcW w:w="895" w:type="dxa"/>
+          </w:tcPr>
+          <w:p>
+            <w:pPr>
+              <w:rPr>
+                <w:sz w:val="28"/>
+                <w:szCs w:val="28"/>
+              </w:rPr>
+            </w:pPr>
+            <w:r>
+              <w:rPr>
+                <w:sz w:val="28"/>
+                <w:szCs w:val="28"/>
+              </w:rPr>
+              <w:t>Primary</w:t>
+            </w:r>
+          </w:p>
+        </w:tc>
+      </w:tr>
+      <w:tr>
+        <w:tc>
+          <w:tcPr>
+            <w:tcW w:w="4025" w:type="dxa"/>
+          </w:tcPr>
+          <w:p>
+            <w:pPr>
+              <w:rPr>
+                <w:sz w:val="28"/>
+                <w:szCs w:val="28"/>
+              </w:rPr>
+            </w:pPr>
+            <w:r>
+              <w:rPr>
+                <w:sz w:val="28"/>
+                <w:szCs w:val="28"/>
+              </w:rPr>
+              <w:t>UserName</w:t>
+            </w:r>
+          </w:p>
+        </w:tc>
+        <w:tc>
+          <w:tcPr>
+            <w:tcW w:w="1066" w:type="dxa"/>
+          </w:tcPr>
+          <w:p>
+            <w:pPr>
+              <w:rPr>
+                <w:sz w:val="28"/>
+                <w:szCs w:val="28"/>
+              </w:rPr>
+            </w:pPr>
+            <w:r>
+              <w:rPr>
+                <w:sz w:val="28"/>
+                <w:szCs w:val="28"/>
+              </w:rPr>
+              <w:t>string</w:t>
+            </w:r>
+          </w:p>
+        </w:tc>
+        <w:tc>
+          <w:tcPr>
+            <w:tcW w:w="1025" w:type="dxa"/>
+          </w:tcPr>
+          <w:p>
+            <w:pPr>
+              <w:rPr>
+                <w:sz w:val="28"/>
+                <w:szCs w:val="28"/>
+              </w:rPr>
+            </w:pPr>
+            <w:r>
+              <w:rPr>
+                <w:sz w:val="28"/>
+                <w:szCs w:val="28"/>
+              </w:rPr>
+              <w:t>yes</w:t>
+            </w:r>
+          </w:p>
+        </w:tc>
+        <w:tc>
+          <w:tcPr>
+            <w:tcW w:w="874" w:type="dxa"/>
+          </w:tcPr>
+          <w:p>
+            <w:pPr>
+              <w:rPr>
+                <w:sz w:val="28"/>
+                <w:szCs w:val="28"/>
+              </w:rPr>
+            </w:pPr>
+          </w:p>
+        </w:tc>
+        <w:tc>
+          <w:tcPr>
+            <w:tcW w:w="1131" w:type="dxa"/>
+          </w:tcPr>
+          <w:p>
+            <w:pPr>
+              <w:rPr>
+                <w:sz w:val="28"/>
+                <w:szCs w:val="28"/>
+              </w:rPr>
+            </w:pPr>
+          </w:p>
+        </w:tc>
+        <w:tc>
+          <w:tcPr>
+            <w:tcW w:w="895" w:type="dxa"/>
+          </w:tcPr>
+          <w:p>
+            <w:pPr>
+              <w:rPr>
+                <w:sz w:val="28"/>
+                <w:szCs w:val="28"/>
+              </w:rPr>
+            </w:pPr>
+            <w:r>
+              <w:rPr>
+                <w:sz w:val="28"/>
+                <w:szCs w:val="28"/>
+              </w:rPr>
+              <w:t>None</w:t>
+            </w:r>
+          </w:p>
+        </w:tc>
+      </w:tr>
+      <w:tr>
+        <w:tc>
+          <w:tcPr>
+            <w:tcW w:w="4025" w:type="dxa"/>
+          </w:tcPr>
+          <w:p>
+            <w:pPr>
+              <w:rPr>
+                <w:sz w:val="28"/>
+                <w:szCs w:val="28"/>
+              </w:rPr>
+            </w:pPr>
+            <w:r>
+              <w:rPr>
+                <w:sz w:val="28"/>
+                <w:szCs w:val="28"/>
+              </w:rPr>
+              <w:t>NormalisedUserName</w:t>
+            </w:r>
+          </w:p>
+        </w:tc>
+        <w:tc>
+          <w:tcPr>
+            <w:tcW w:w="1066" w:type="dxa"/>
+          </w:tcPr>
+          <w:p>
+            <w:pPr>
+              <w:rPr>
+                <w:sz w:val="28"/>
+                <w:szCs w:val="28"/>
+              </w:rPr>
+            </w:pPr>
+            <w:r>
+              <w:rPr>
+                <w:sz w:val="28"/>
+                <w:szCs w:val="28"/>
+              </w:rPr>
+              <w:t xml:space="preserve">String </w:t>
+            </w:r>
+          </w:p>
+        </w:tc>
+        <w:tc>
+          <w:tcPr>
+            <w:tcW w:w="1025" w:type="dxa"/>
+          </w:tcPr>
+          <w:p>
+            <w:pPr>
+              <w:rPr>
+                <w:sz w:val="28"/>
+                <w:szCs w:val="28"/>
+              </w:rPr>
+            </w:pPr>
+            <w:r>
+              <w:rPr>
+                <w:sz w:val="28"/>
+                <w:szCs w:val="28"/>
+              </w:rPr>
+              <w:t>Yes</w:t>
+            </w:r>
+          </w:p>
+        </w:tc>
+        <w:tc>
+          <w:tcPr>
+            <w:tcW w:w="874" w:type="dxa"/>
+          </w:tcPr>
+          <w:p>
+            <w:pPr>
+              <w:rPr>
+                <w:sz w:val="28"/>
+                <w:szCs w:val="28"/>
+              </w:rPr>
+            </w:pPr>
+          </w:p>
+        </w:tc>
+        <w:tc>
+          <w:tcPr>
+            <w:tcW w:w="1131" w:type="dxa"/>
+          </w:tcPr>
+          <w:p>
+            <w:pPr>
+              <w:rPr>
+                <w:sz w:val="28"/>
+                <w:szCs w:val="28"/>
+              </w:rPr>
+            </w:pPr>
+          </w:p>
+        </w:tc>
+        <w:tc>
+          <w:tcPr>
+            <w:tcW w:w="895" w:type="dxa"/>
+          </w:tcPr>
+          <w:p>
+            <w:pPr>
+              <w:rPr>
+                <w:sz w:val="28"/>
+                <w:szCs w:val="28"/>
+              </w:rPr>
+            </w:pPr>
+            <w:r>
+              <w:rPr>
+                <w:sz w:val="28"/>
+                <w:szCs w:val="28"/>
+              </w:rPr>
+              <w:t>None</w:t>
+            </w:r>
+          </w:p>
+        </w:tc>
+      </w:tr>
+      <w:tr>
+        <w:tc>
+          <w:tcPr>
+            <w:tcW w:w="4025" w:type="dxa"/>
+          </w:tcPr>
+          <w:p>
+            <w:pPr>
+              <w:rPr>
+                <w:sz w:val="28"/>
+                <w:szCs w:val="28"/>
+              </w:rPr>
+            </w:pPr>
+            <w:r>
+              <w:rPr>
+                <w:sz w:val="28"/>
+                <w:szCs w:val="28"/>
+              </w:rPr>
+              <w:t>Email</w:t>
+            </w:r>
+          </w:p>
+        </w:tc>
+        <w:tc>
+          <w:tcPr>
+            <w:tcW w:w="1066" w:type="dxa"/>
+          </w:tcPr>
+          <w:p>
+            <w:pPr>
+              <w:rPr>
+                <w:sz w:val="28"/>
+                <w:szCs w:val="28"/>
+              </w:rPr>
+            </w:pPr>
+            <w:r>
+              <w:rPr>
+                <w:sz w:val="28"/>
+                <w:szCs w:val="28"/>
+              </w:rPr>
+              <w:t>string</w:t>
+            </w:r>
+          </w:p>
+        </w:tc>
+        <w:tc>
+          <w:tcPr>
+            <w:tcW w:w="1025" w:type="dxa"/>
+          </w:tcPr>
+          <w:p>
+            <w:pPr>
+              <w:rPr>
+                <w:sz w:val="28"/>
+                <w:szCs w:val="28"/>
+              </w:rPr>
+            </w:pPr>
+            <w:r>
+              <w:rPr>
+                <w:sz w:val="28"/>
+                <w:szCs w:val="28"/>
+              </w:rPr>
+              <w:t>Yes</w:t>
+            </w:r>
+          </w:p>
+        </w:tc>
+        <w:tc>
+          <w:tcPr>
+            <w:tcW w:w="874" w:type="dxa"/>
+          </w:tcPr>
+          <w:p>
+            <w:pPr>
+              <w:rPr>
+                <w:sz w:val="28"/>
+                <w:szCs w:val="28"/>
+              </w:rPr>
+            </w:pPr>
+          </w:p>
+        </w:tc>
+        <w:tc>
+          <w:tcPr>
+            <w:tcW w:w="1131" w:type="dxa"/>
+          </w:tcPr>
+          <w:p>
+            <w:pPr>
+              <w:rPr>
+                <w:sz w:val="28"/>
+                <w:szCs w:val="28"/>
+              </w:rPr>
+            </w:pPr>
+            <w:r>
+              <w:rPr>
+                <w:sz w:val="28"/>
+                <w:szCs w:val="28"/>
+              </w:rPr>
+              <w:t xml:space="preserve">Must include a valid email structure, must have  “@” symbol, must have a </w:t>
+            </w:r>
+            <w:r>
+              <w:rPr>
+                <w:sz w:val="28"/>
+                <w:szCs w:val="28"/>
+              </w:rPr>
+              <w:lastRenderedPageBreak/>
+              <w:t>domain name.</w:t>
+            </w:r>
+          </w:p>
+        </w:tc>
+        <w:tc>
+          <w:tcPr>
+            <w:tcW w:w="895" w:type="dxa"/>
+          </w:tcPr>
+          <w:p>
+            <w:pPr>
+              <w:rPr>
+                <w:sz w:val="28"/>
+                <w:szCs w:val="28"/>
+              </w:rPr>
+            </w:pPr>
+            <w:r>
+              <w:rPr>
+                <w:sz w:val="28"/>
+                <w:szCs w:val="28"/>
+              </w:rPr>
+              <w:lastRenderedPageBreak/>
+              <w:t>None</w:t>
+            </w:r>
+          </w:p>
+        </w:tc>
+      </w:tr>
+      <w:tr>
+        <w:tc>
+          <w:tcPr>
+            <w:tcW w:w="4025" w:type="dxa"/>
+          </w:tcPr>
+          <w:p>
+            <w:pPr>
+              <w:rPr>
+                <w:sz w:val="28"/>
+                <w:szCs w:val="28"/>
+              </w:rPr>
+            </w:pPr>
+            <w:r>
+              <w:rPr>
+                <w:sz w:val="28"/>
+                <w:szCs w:val="28"/>
+              </w:rPr>
+              <w:t>Normalised Email</w:t>
+            </w:r>
+          </w:p>
+        </w:tc>
+        <w:tc>
+          <w:tcPr>
+            <w:tcW w:w="1066" w:type="dxa"/>
+          </w:tcPr>
+          <w:p>
+            <w:pPr>
+              <w:rPr>
+                <w:sz w:val="28"/>
+                <w:szCs w:val="28"/>
+              </w:rPr>
+            </w:pPr>
+            <w:r>
+              <w:rPr>
+                <w:sz w:val="28"/>
+                <w:szCs w:val="28"/>
+              </w:rPr>
+              <w:t>String</w:t>
+            </w:r>
+          </w:p>
+        </w:tc>
+        <w:tc>
+          <w:tcPr>
+            <w:tcW w:w="1025" w:type="dxa"/>
+          </w:tcPr>
+          <w:p>
+            <w:pPr>
+              <w:rPr>
+                <w:sz w:val="28"/>
+                <w:szCs w:val="28"/>
+              </w:rPr>
+            </w:pPr>
+            <w:r>
+              <w:rPr>
+                <w:sz w:val="28"/>
+                <w:szCs w:val="28"/>
+              </w:rPr>
+              <w:t>Yes</w:t>
+            </w:r>
+          </w:p>
+        </w:tc>
+        <w:tc>
+          <w:tcPr>
+            <w:tcW w:w="874" w:type="dxa"/>
+          </w:tcPr>
+          <w:p>
+            <w:pPr>
+              <w:rPr>
+                <w:sz w:val="28"/>
+                <w:szCs w:val="28"/>
+              </w:rPr>
+            </w:pPr>
+          </w:p>
+        </w:tc>
+        <w:tc>
+          <w:tcPr>
+            <w:tcW w:w="1131" w:type="dxa"/>
+          </w:tcPr>
+          <w:p>
+            <w:pPr>
+              <w:rPr>
+                <w:sz w:val="28"/>
+                <w:szCs w:val="28"/>
+              </w:rPr>
+            </w:pPr>
+          </w:p>
+        </w:tc>
+        <w:tc>
+          <w:tcPr>
+            <w:tcW w:w="895" w:type="dxa"/>
+          </w:tcPr>
+          <w:p>
+            <w:pPr>
+              <w:rPr>
+                <w:sz w:val="28"/>
+                <w:szCs w:val="28"/>
+              </w:rPr>
+            </w:pPr>
+            <w:r>
+              <w:rPr>
+                <w:sz w:val="28"/>
+                <w:szCs w:val="28"/>
+              </w:rPr>
+              <w:t>None</w:t>
+            </w:r>
+          </w:p>
+        </w:tc>
+      </w:tr>
+      <w:tr>
+        <w:tc>
+          <w:tcPr>
+            <w:tcW w:w="4025" w:type="dxa"/>
+          </w:tcPr>
+          <w:p>
+            <w:pPr>
+              <w:rPr>
+                <w:sz w:val="28"/>
+                <w:szCs w:val="28"/>
+              </w:rPr>
+            </w:pPr>
+            <w:r>
+              <w:rPr>
+                <w:sz w:val="28"/>
+                <w:szCs w:val="28"/>
+              </w:rPr>
+              <w:t xml:space="preserve">EmailConfirmed </w:t>
+            </w:r>
+          </w:p>
+        </w:tc>
+        <w:tc>
+          <w:tcPr>
+            <w:tcW w:w="1066" w:type="dxa"/>
+          </w:tcPr>
+          <w:p>
+            <w:pPr>
+              <w:rPr>
+                <w:sz w:val="28"/>
+                <w:szCs w:val="28"/>
+              </w:rPr>
+            </w:pPr>
+            <w:r>
+              <w:rPr>
+                <w:sz w:val="28"/>
+                <w:szCs w:val="28"/>
+              </w:rPr>
+              <w:t>Bool</w:t>
+            </w:r>
+          </w:p>
+        </w:tc>
+        <w:tc>
+          <w:tcPr>
+            <w:tcW w:w="1025" w:type="dxa"/>
+          </w:tcPr>
+          <w:p>
+            <w:pPr>
+              <w:rPr>
+                <w:sz w:val="28"/>
+                <w:szCs w:val="28"/>
+              </w:rPr>
+            </w:pPr>
+            <w:r>
+              <w:rPr>
+                <w:sz w:val="28"/>
+                <w:szCs w:val="28"/>
+              </w:rPr>
+              <w:t>Yes</w:t>
+            </w:r>
+          </w:p>
+        </w:tc>
+        <w:tc>
+          <w:tcPr>
+            <w:tcW w:w="874" w:type="dxa"/>
+          </w:tcPr>
+          <w:p>
+            <w:pPr>
+              <w:rPr>
+                <w:sz w:val="28"/>
+                <w:szCs w:val="28"/>
+              </w:rPr>
+            </w:pPr>
+          </w:p>
+        </w:tc>
+        <w:tc>
+          <w:tcPr>
+            <w:tcW w:w="1131" w:type="dxa"/>
+          </w:tcPr>
+          <w:p>
+            <w:pPr>
+              <w:rPr>
+                <w:sz w:val="28"/>
+                <w:szCs w:val="28"/>
+              </w:rPr>
+            </w:pPr>
+            <w:r>
+              <w:rPr>
+                <w:sz w:val="28"/>
+                <w:szCs w:val="28"/>
+              </w:rPr>
+              <w:t>Users must confirm their email</w:t>
+            </w:r>
+          </w:p>
+        </w:tc>
+        <w:tc>
+          <w:tcPr>
+            <w:tcW w:w="895" w:type="dxa"/>
+          </w:tcPr>
+          <w:p>
+            <w:pPr>
+              <w:rPr>
+                <w:sz w:val="28"/>
+                <w:szCs w:val="28"/>
+              </w:rPr>
+            </w:pPr>
+            <w:r>
+              <w:rPr>
+                <w:sz w:val="28"/>
+                <w:szCs w:val="28"/>
+              </w:rPr>
+              <w:t xml:space="preserve">None </w:t>
+            </w:r>
+          </w:p>
+        </w:tc>
+      </w:tr>
+      <w:tr>
+        <w:tc>
+          <w:tcPr>
+            <w:tcW w:w="4025" w:type="dxa"/>
+          </w:tcPr>
+          <w:p>
+            <w:pPr>
+              <w:rPr>
+                <w:sz w:val="28"/>
+                <w:szCs w:val="28"/>
+              </w:rPr>
+            </w:pPr>
+            <w:r>
+              <w:rPr>
+                <w:sz w:val="28"/>
+                <w:szCs w:val="28"/>
+              </w:rPr>
+              <w:t>PasswordHash</w:t>
+            </w:r>
+          </w:p>
+        </w:tc>
+        <w:tc>
+          <w:tcPr>
+            <w:tcW w:w="1066" w:type="dxa"/>
+          </w:tcPr>
+          <w:p>
+            <w:pPr>
+              <w:rPr>
+                <w:sz w:val="28"/>
+                <w:szCs w:val="28"/>
+              </w:rPr>
+            </w:pPr>
+            <w:r>
+              <w:rPr>
+                <w:sz w:val="28"/>
+                <w:szCs w:val="28"/>
+              </w:rPr>
+              <w:t>String</w:t>
+            </w:r>
+          </w:p>
+        </w:tc>
+        <w:tc>
+          <w:tcPr>
+            <w:tcW w:w="1025" w:type="dxa"/>
+          </w:tcPr>
+          <w:p>
+            <w:pPr>
+              <w:rPr>
+                <w:sz w:val="28"/>
+                <w:szCs w:val="28"/>
+              </w:rPr>
+            </w:pPr>
+            <w:r>
+              <w:rPr>
+                <w:sz w:val="28"/>
+                <w:szCs w:val="28"/>
+              </w:rPr>
+              <w:t>Yes</w:t>
+            </w:r>
+          </w:p>
+        </w:tc>
+        <w:tc>
+          <w:tcPr>
+            <w:tcW w:w="874" w:type="dxa"/>
+          </w:tcPr>
+          <w:p>
+            <w:pPr>
+              <w:rPr>
+                <w:sz w:val="28"/>
+                <w:szCs w:val="28"/>
+              </w:rPr>
+            </w:pPr>
+          </w:p>
+        </w:tc>
+        <w:tc>
+          <w:tcPr>
+            <w:tcW w:w="1131" w:type="dxa"/>
+          </w:tcPr>
+          <w:p>
+            <w:pPr>
+              <w:rPr>
+                <w:sz w:val="28"/>
+                <w:szCs w:val="28"/>
+              </w:rPr>
+            </w:pPr>
+          </w:p>
+        </w:tc>
+        <w:tc>
+          <w:tcPr>
+            <w:tcW w:w="895" w:type="dxa"/>
+          </w:tcPr>
+          <w:p>
+            <w:pPr>
+              <w:rPr>
+                <w:sz w:val="28"/>
+                <w:szCs w:val="28"/>
+              </w:rPr>
+            </w:pPr>
+            <w:r>
+              <w:rPr>
+                <w:sz w:val="28"/>
+                <w:szCs w:val="28"/>
+              </w:rPr>
+              <w:t>None</w:t>
+            </w:r>
+          </w:p>
+        </w:tc>
+      </w:tr>
+      <w:tr>
+        <w:tc>
+          <w:tcPr>
+            <w:tcW w:w="4025" w:type="dxa"/>
+          </w:tcPr>
+          <w:p>
+            <w:pPr>
+              <w:rPr>
+                <w:sz w:val="28"/>
+                <w:szCs w:val="28"/>
+              </w:rPr>
+            </w:pPr>
+            <w:r>
+              <w:rPr>
+                <w:sz w:val="28"/>
+                <w:szCs w:val="28"/>
+              </w:rPr>
+              <w:t>SecurityStamp</w:t>
+            </w:r>
+          </w:p>
+        </w:tc>
+        <w:tc>
+          <w:tcPr>
+            <w:tcW w:w="1066" w:type="dxa"/>
+          </w:tcPr>
+          <w:p>
+            <w:pPr>
+              <w:rPr>
+                <w:sz w:val="28"/>
+                <w:szCs w:val="28"/>
+              </w:rPr>
+            </w:pPr>
+            <w:r>
+              <w:rPr>
+                <w:sz w:val="28"/>
+                <w:szCs w:val="28"/>
+              </w:rPr>
+              <w:t>String</w:t>
+            </w:r>
+          </w:p>
+        </w:tc>
+        <w:tc>
+          <w:tcPr>
+            <w:tcW w:w="1025" w:type="dxa"/>
+          </w:tcPr>
+          <w:p>
+            <w:pPr>
+              <w:rPr>
+                <w:sz w:val="28"/>
+                <w:szCs w:val="28"/>
+              </w:rPr>
+            </w:pPr>
+          </w:p>
+        </w:tc>
+        <w:tc>
+          <w:tcPr>
+            <w:tcW w:w="874" w:type="dxa"/>
+          </w:tcPr>
+          <w:p>
+            <w:pPr>
+              <w:rPr>
+                <w:sz w:val="28"/>
+                <w:szCs w:val="28"/>
+              </w:rPr>
+            </w:pPr>
+          </w:p>
+        </w:tc>
+        <w:tc>
+          <w:tcPr>
+            <w:tcW w:w="1131" w:type="dxa"/>
+          </w:tcPr>
+          <w:p>
+            <w:pPr>
+              <w:rPr>
+                <w:sz w:val="28"/>
+                <w:szCs w:val="28"/>
+              </w:rPr>
+            </w:pPr>
+          </w:p>
+        </w:tc>
+        <w:tc>
+          <w:tcPr>
+            <w:tcW w:w="895" w:type="dxa"/>
+          </w:tcPr>
+          <w:p>
+            <w:pPr>
+              <w:rPr>
+                <w:sz w:val="28"/>
+                <w:szCs w:val="28"/>
+              </w:rPr>
+            </w:pPr>
+            <w:r>
+              <w:rPr>
+                <w:sz w:val="28"/>
+                <w:szCs w:val="28"/>
+              </w:rPr>
+              <w:t>None</w:t>
+            </w:r>
+          </w:p>
+        </w:tc>
+      </w:tr>
+      <w:tr>
+        <w:tc>
+          <w:tcPr>
+            <w:tcW w:w="4025" w:type="dxa"/>
+          </w:tcPr>
+          <w:p>
+            <w:pPr>
+              <w:rPr>
+                <w:sz w:val="28"/>
+                <w:szCs w:val="28"/>
+              </w:rPr>
+            </w:pPr>
+            <w:r>
+              <w:rPr>
+                <w:sz w:val="28"/>
+                <w:szCs w:val="28"/>
+              </w:rPr>
+              <w:t>ConcurrencyStamp</w:t>
+            </w:r>
+          </w:p>
+        </w:tc>
+        <w:tc>
+          <w:tcPr>
+            <w:tcW w:w="1066" w:type="dxa"/>
+          </w:tcPr>
+          <w:p>
+            <w:pPr>
+              <w:rPr>
+                <w:sz w:val="28"/>
+                <w:szCs w:val="28"/>
+              </w:rPr>
+            </w:pPr>
+            <w:r>
+              <w:rPr>
+                <w:sz w:val="28"/>
+                <w:szCs w:val="28"/>
+              </w:rPr>
+              <w:t>String</w:t>
+            </w:r>
+          </w:p>
+        </w:tc>
+        <w:tc>
+          <w:tcPr>
+            <w:tcW w:w="1025" w:type="dxa"/>
+          </w:tcPr>
+          <w:p>
+            <w:pPr>
+              <w:rPr>
+                <w:sz w:val="28"/>
+                <w:szCs w:val="28"/>
+              </w:rPr>
+            </w:pPr>
+          </w:p>
+        </w:tc>
+        <w:tc>
+          <w:tcPr>
+            <w:tcW w:w="874" w:type="dxa"/>
+          </w:tcPr>
+          <w:p>
+            <w:pPr>
+              <w:rPr>
+                <w:sz w:val="28"/>
+                <w:szCs w:val="28"/>
+              </w:rPr>
+            </w:pPr>
+          </w:p>
+        </w:tc>
+        <w:tc>
+          <w:tcPr>
+            <w:tcW w:w="1131" w:type="dxa"/>
+          </w:tcPr>
+          <w:p>
+            <w:pPr>
+              <w:rPr>
+                <w:sz w:val="28"/>
+                <w:szCs w:val="28"/>
+              </w:rPr>
+            </w:pPr>
+          </w:p>
+        </w:tc>
+        <w:tc>
+          <w:tcPr>
+            <w:tcW w:w="895" w:type="dxa"/>
+          </w:tcPr>
+          <w:p>
+            <w:pPr>
+              <w:rPr>
+                <w:sz w:val="28"/>
+                <w:szCs w:val="28"/>
+              </w:rPr>
+            </w:pPr>
+            <w:r>
+              <w:rPr>
+                <w:sz w:val="28"/>
+                <w:szCs w:val="28"/>
+              </w:rPr>
+              <w:t>None</w:t>
+            </w:r>
+          </w:p>
+        </w:tc>
+      </w:tr>
+      <w:tr>
+        <w:tc>
+          <w:tcPr>
+            <w:tcW w:w="4025" w:type="dxa"/>
+          </w:tcPr>
+          <w:p>
+            <w:pPr>
+              <w:rPr>
+                <w:sz w:val="28"/>
+                <w:szCs w:val="28"/>
+              </w:rPr>
+            </w:pPr>
+            <w:r>
+              <w:rPr>
+                <w:sz w:val="28"/>
+                <w:szCs w:val="28"/>
+              </w:rPr>
+              <w:t>PhoneNumber</w:t>
+            </w:r>
+          </w:p>
+        </w:tc>
+        <w:tc>
+          <w:tcPr>
+            <w:tcW w:w="1066" w:type="dxa"/>
+          </w:tcPr>
+          <w:p>
+            <w:pPr>
+              <w:rPr>
+                <w:sz w:val="28"/>
+                <w:szCs w:val="28"/>
+              </w:rPr>
+            </w:pPr>
+            <w:r>
+              <w:rPr>
+                <w:sz w:val="28"/>
+                <w:szCs w:val="28"/>
+              </w:rPr>
+              <w:t>String</w:t>
+            </w:r>
+          </w:p>
+        </w:tc>
+        <w:tc>
+          <w:tcPr>
+            <w:tcW w:w="1025" w:type="dxa"/>
+          </w:tcPr>
+          <w:p>
+            <w:pPr>
+              <w:rPr>
+                <w:sz w:val="28"/>
+                <w:szCs w:val="28"/>
+              </w:rPr>
+            </w:pPr>
+          </w:p>
+        </w:tc>
+        <w:tc>
+          <w:tcPr>
+            <w:tcW w:w="874" w:type="dxa"/>
+          </w:tcPr>
+          <w:p>
+            <w:pPr>
+              <w:rPr>
+                <w:sz w:val="28"/>
+                <w:szCs w:val="28"/>
+              </w:rPr>
+            </w:pPr>
+          </w:p>
+        </w:tc>
+        <w:tc>
+          <w:tcPr>
+            <w:tcW w:w="1131" w:type="dxa"/>
+          </w:tcPr>
+          <w:p>
+            <w:pPr>
+              <w:rPr>
+                <w:sz w:val="28"/>
+                <w:szCs w:val="28"/>
+              </w:rPr>
+            </w:pPr>
+          </w:p>
+        </w:tc>
+        <w:tc>
+          <w:tcPr>
+            <w:tcW w:w="895" w:type="dxa"/>
+          </w:tcPr>
+          <w:p>
+            <w:pPr>
+              <w:rPr>
+                <w:sz w:val="28"/>
+                <w:szCs w:val="28"/>
+              </w:rPr>
+            </w:pPr>
+            <w:r>
+              <w:rPr>
+                <w:sz w:val="28"/>
+                <w:szCs w:val="28"/>
+              </w:rPr>
+              <w:t>None</w:t>
+            </w:r>
+          </w:p>
+        </w:tc>
+      </w:tr>
+      <w:tr>
+        <w:tc>
+          <w:tcPr>
+            <w:tcW w:w="4025" w:type="dxa"/>
+          </w:tcPr>
+          <w:p>
+            <w:pPr>
+              <w:rPr>
+                <w:sz w:val="28"/>
+                <w:szCs w:val="28"/>
+              </w:rPr>
+            </w:pPr>
+            <w:r>
+              <w:rPr>
+                <w:sz w:val="28"/>
+                <w:szCs w:val="28"/>
+              </w:rPr>
+              <w:t>PhoneNumberConfirmedTwoFactorEnabled</w:t>
+            </w:r>
+          </w:p>
+        </w:tc>
+        <w:tc>
+          <w:tcPr>
+            <w:tcW w:w="1066" w:type="dxa"/>
+          </w:tcPr>
+          <w:p>
+            <w:pPr>
+              <w:rPr>
+                <w:sz w:val="28"/>
+                <w:szCs w:val="28"/>
+              </w:rPr>
+            </w:pPr>
+            <w:r>
+              <w:rPr>
+                <w:sz w:val="28"/>
+                <w:szCs w:val="28"/>
+              </w:rPr>
+              <w:t>Bool</w:t>
+            </w:r>
+          </w:p>
+        </w:tc>
+        <w:tc>
+          <w:tcPr>
+            <w:tcW w:w="1025" w:type="dxa"/>
+          </w:tcPr>
+          <w:p>
+            <w:pPr>
+              <w:rPr>
+                <w:sz w:val="28"/>
+                <w:szCs w:val="28"/>
+              </w:rPr>
+            </w:pPr>
+          </w:p>
+        </w:tc>
+        <w:tc>
+          <w:tcPr>
+            <w:tcW w:w="874" w:type="dxa"/>
+          </w:tcPr>
+          <w:p>
+            <w:pPr>
+              <w:rPr>
+                <w:sz w:val="28"/>
+                <w:szCs w:val="28"/>
+              </w:rPr>
+            </w:pPr>
+          </w:p>
+        </w:tc>
+        <w:tc>
+          <w:tcPr>
+            <w:tcW w:w="1131" w:type="dxa"/>
+          </w:tcPr>
+          <w:p>
+            <w:pPr>
+              <w:rPr>
+                <w:sz w:val="28"/>
+                <w:szCs w:val="28"/>
+              </w:rPr>
+            </w:pPr>
+          </w:p>
+        </w:tc>
+        <w:tc>
+          <w:tcPr>
+            <w:tcW w:w="895" w:type="dxa"/>
+          </w:tcPr>
+          <w:p>
+            <w:pPr>
+              <w:rPr>
+                <w:sz w:val="28"/>
+                <w:szCs w:val="28"/>
+              </w:rPr>
+            </w:pPr>
+            <w:r>
+              <w:rPr>
+                <w:sz w:val="28"/>
+                <w:szCs w:val="28"/>
+              </w:rPr>
+              <w:t>None</w:t>
+            </w:r>
+          </w:p>
+        </w:tc>
+      </w:tr>
+      <w:tr>
+        <w:tc>
+          <w:tcPr>
+            <w:tcW w:w="4025" w:type="dxa"/>
+          </w:tcPr>
+          <w:p>
+            <w:pPr>
+              <w:rPr>
+                <w:sz w:val="28"/>
+                <w:szCs w:val="28"/>
+              </w:rPr>
+            </w:pPr>
+            <w:r>
+              <w:rPr>
+                <w:sz w:val="28"/>
+                <w:szCs w:val="28"/>
+              </w:rPr>
+              <w:t>LockoutEnd</w:t>
+            </w:r>
+          </w:p>
+        </w:tc>
+        <w:tc>
+          <w:tcPr>
+            <w:tcW w:w="1066" w:type="dxa"/>
+          </w:tcPr>
+          <w:p>
+            <w:pPr>
+              <w:rPr>
+                <w:sz w:val="28"/>
+                <w:szCs w:val="28"/>
+              </w:rPr>
+            </w:pPr>
+            <w:r>
+              <w:rPr>
+                <w:sz w:val="28"/>
+                <w:szCs w:val="28"/>
+              </w:rPr>
+              <w:t>Bool</w:t>
+            </w:r>
+          </w:p>
+        </w:tc>
+        <w:tc>
+          <w:tcPr>
+            <w:tcW w:w="1025" w:type="dxa"/>
+          </w:tcPr>
+          <w:p>
+            <w:pPr>
+              <w:rPr>
+                <w:sz w:val="28"/>
+                <w:szCs w:val="28"/>
+              </w:rPr>
+            </w:pPr>
+          </w:p>
+        </w:tc>
+        <w:tc>
+          <w:tcPr>
+            <w:tcW w:w="874" w:type="dxa"/>
+          </w:tcPr>
+          <w:p>
+            <w:pPr>
+              <w:rPr>
+                <w:sz w:val="28"/>
+                <w:szCs w:val="28"/>
+              </w:rPr>
+            </w:pPr>
+          </w:p>
+        </w:tc>
+        <w:tc>
+          <w:tcPr>
+            <w:tcW w:w="1131" w:type="dxa"/>
+          </w:tcPr>
+          <w:p>
+            <w:pPr>
+              <w:rPr>
+                <w:sz w:val="28"/>
+                <w:szCs w:val="28"/>
+              </w:rPr>
+            </w:pPr>
+          </w:p>
+        </w:tc>
+        <w:tc>
+          <w:tcPr>
+            <w:tcW w:w="895" w:type="dxa"/>
+          </w:tcPr>
+          <w:p>
+            <w:pPr>
+              <w:rPr>
+                <w:sz w:val="28"/>
+                <w:szCs w:val="28"/>
+              </w:rPr>
+            </w:pPr>
+            <w:r>
+              <w:rPr>
+                <w:sz w:val="28"/>
+                <w:szCs w:val="28"/>
+              </w:rPr>
+              <w:t>None</w:t>
+            </w:r>
+          </w:p>
+        </w:tc>
+      </w:tr>
+      <w:tr>
+        <w:tc>
+          <w:tcPr>
+            <w:tcW w:w="4025" w:type="dxa"/>
+          </w:tcPr>
+          <w:p>
+            <w:pPr>
+              <w:rPr>
+                <w:sz w:val="28"/>
+                <w:szCs w:val="28"/>
+              </w:rPr>
+            </w:pPr>
+            <w:r>
+              <w:rPr>
+                <w:sz w:val="28"/>
+                <w:szCs w:val="28"/>
+              </w:rPr>
+              <w:t>LockOutEnabled</w:t>
+            </w:r>
+          </w:p>
+        </w:tc>
+        <w:tc>
+          <w:tcPr>
+            <w:tcW w:w="1066" w:type="dxa"/>
+          </w:tcPr>
+          <w:p>
+            <w:pPr>
+              <w:rPr>
+                <w:sz w:val="28"/>
+                <w:szCs w:val="28"/>
+              </w:rPr>
+            </w:pPr>
+            <w:r>
+              <w:rPr>
+                <w:sz w:val="28"/>
+                <w:szCs w:val="28"/>
+              </w:rPr>
+              <w:t>Datetime</w:t>
+            </w:r>
+          </w:p>
+        </w:tc>
+        <w:tc>
+          <w:tcPr>
+            <w:tcW w:w="1025" w:type="dxa"/>
+          </w:tcPr>
+          <w:p>
+            <w:pPr>
+              <w:rPr>
+                <w:sz w:val="28"/>
+                <w:szCs w:val="28"/>
+              </w:rPr>
+            </w:pPr>
+          </w:p>
+        </w:tc>
+        <w:tc>
+          <w:tcPr>
+            <w:tcW w:w="874" w:type="dxa"/>
+          </w:tcPr>
+          <w:p>
+            <w:pPr>
+              <w:rPr>
+                <w:sz w:val="28"/>
+                <w:szCs w:val="28"/>
+              </w:rPr>
+            </w:pPr>
+          </w:p>
+        </w:tc>
+        <w:tc>
+          <w:tcPr>
+            <w:tcW w:w="1131" w:type="dxa"/>
+          </w:tcPr>
+          <w:p>
+            <w:pPr>
+              <w:rPr>
+                <w:sz w:val="28"/>
+                <w:szCs w:val="28"/>
+              </w:rPr>
+            </w:pPr>
+          </w:p>
+        </w:tc>
+        <w:tc>
+          <w:tcPr>
+            <w:tcW w:w="895" w:type="dxa"/>
+          </w:tcPr>
+          <w:p>
+            <w:pPr>
+              <w:rPr>
+                <w:sz w:val="28"/>
+                <w:szCs w:val="28"/>
+              </w:rPr>
+            </w:pPr>
+            <w:r>
+              <w:rPr>
+                <w:sz w:val="28"/>
+                <w:szCs w:val="28"/>
+              </w:rPr>
+              <w:t>None</w:t>
+            </w:r>
+          </w:p>
+        </w:tc>
+      </w:tr>
+      <w:tr>
+        <w:tc>
+          <w:tcPr>
+            <w:tcW w:w="4025" w:type="dxa"/>
+          </w:tcPr>
+          <w:p>
+            <w:pPr>
+              <w:rPr>
+                <w:sz w:val="28"/>
+                <w:szCs w:val="28"/>
+              </w:rPr>
+            </w:pPr>
+            <w:r>
+              <w:rPr>
+                <w:sz w:val="28"/>
+                <w:szCs w:val="28"/>
+              </w:rPr>
+              <w:t>AccessFailedCount</w:t>
+            </w:r>
+          </w:p>
+        </w:tc>
+        <w:tc>
+          <w:tcPr>
+            <w:tcW w:w="1066" w:type="dxa"/>
+          </w:tcPr>
+          <w:p>
+            <w:pPr>
+              <w:rPr>
+                <w:sz w:val="28"/>
+                <w:szCs w:val="28"/>
+              </w:rPr>
+            </w:pPr>
+            <w:r>
+              <w:rPr>
+                <w:sz w:val="28"/>
+                <w:szCs w:val="28"/>
+              </w:rPr>
+              <w:t>Int</w:t>
+            </w:r>
+          </w:p>
+        </w:tc>
+        <w:tc>
+          <w:tcPr>
+            <w:tcW w:w="1025" w:type="dxa"/>
+          </w:tcPr>
+          <w:p>
+            <w:pPr>
+              <w:rPr>
+                <w:sz w:val="28"/>
+                <w:szCs w:val="28"/>
+              </w:rPr>
+            </w:pPr>
+          </w:p>
+        </w:tc>
+        <w:tc>
+          <w:tcPr>
+            <w:tcW w:w="874" w:type="dxa"/>
+          </w:tcPr>
+          <w:p>
+            <w:pPr>
+              <w:rPr>
+                <w:sz w:val="28"/>
+                <w:szCs w:val="28"/>
+              </w:rPr>
+            </w:pPr>
+          </w:p>
+        </w:tc>
+        <w:tc>
+          <w:tcPr>
+            <w:tcW w:w="1131" w:type="dxa"/>
+          </w:tcPr>
+          <w:p>
+            <w:pPr>
+              <w:rPr>
+                <w:sz w:val="28"/>
+                <w:szCs w:val="28"/>
+              </w:rPr>
+            </w:pPr>
+          </w:p>
+        </w:tc>
+        <w:tc>
+          <w:tcPr>
+            <w:tcW w:w="895" w:type="dxa"/>
+          </w:tcPr>
+          <w:p>
+            <w:pPr>
+              <w:rPr>
+                <w:sz w:val="28"/>
+                <w:szCs w:val="28"/>
+              </w:rPr>
+            </w:pPr>
+            <w:r>
+              <w:rPr>
+                <w:sz w:val="28"/>
+                <w:szCs w:val="28"/>
+              </w:rPr>
+              <w:t>None</w:t>
+            </w:r>
+          </w:p>
+        </w:tc>
+      </w:tr>
+    </w:tbl>
+    <w:p>
+      <w:pPr>
+        <w:rPr>
+          <w:sz w:val="56"/>
+          <w:szCs w:val="56"/>
+        </w:rPr>
+      </w:pPr>
+    </w:p>
+    <w:p>
+      <w:pPr>
+        <w:rPr>
+          <w:sz w:val="28"/>
+          <w:szCs w:val="28"/>
+        </w:rPr>
+      </w:pPr>
+      <w:r>
+        <w:rPr>
+          <w:sz w:val="28"/>
+          <w:szCs w:val="28"/>
+        </w:rPr>
+        <w:t>ASPNET</w:t>
+      </w:r>
+      <w:r>
+        <w:rPr>
+          <w:sz w:val="28"/>
+          <w:szCs w:val="28"/>
+        </w:rPr>
+        <w:t>ROLES</w:t>
+      </w:r>
+    </w:p>
+    <w:tbl>
+      <w:tblPr>
+        <w:tblStyle w:val="TableGrid"/>
+        <w:tblW w:w="0" w:type="auto"/>
+        <w:tblLook w:val="04A0" w:firstRow="1" w:lastRow="0" w:firstColumn="1" w:lastColumn="0" w:noHBand="0" w:noVBand="1"/>
+      </w:tblPr>
+      <w:tblGrid>
+        <w:gridCol w:w="2381"/>
+        <w:gridCol w:w="1192"/>
+        <w:gridCol w:w="1389"/>
+        <w:gridCol w:w="1291"/>
+        <w:gridCol w:w="1458"/>
+        <w:gridCol w:w="1305"/>
+      </w:tblGrid>
+      <w:tr>
+        <w:tc>
+          <w:tcPr>
+            <w:tcW w:w="2205" w:type="dxa"/>
+          </w:tcPr>
+          <w:p>
+            <w:pPr>
+              <w:rPr>
+                <w:b/>
+                <w:bCs/>
+                <w:sz w:val="28"/>
+                <w:szCs w:val="28"/>
+              </w:rPr>
+            </w:pPr>
+            <w:r>
+              <w:rPr>
+                <w:b/>
+                <w:bCs/>
+                <w:sz w:val="28"/>
+                <w:szCs w:val="28"/>
+              </w:rPr>
+              <w:t>Column</w:t>
+            </w:r>
+          </w:p>
+        </w:tc>
+        <w:tc>
+          <w:tcPr>
+            <w:tcW w:w="1254" w:type="dxa"/>
+          </w:tcPr>
+          <w:p>
+            <w:pPr>
+              <w:rPr>
+                <w:b/>
+                <w:bCs/>
+                <w:sz w:val="28"/>
+                <w:szCs w:val="28"/>
+              </w:rPr>
+            </w:pPr>
+            <w:r>
+              <w:rPr>
+                <w:b/>
+                <w:bCs/>
+                <w:sz w:val="28"/>
+                <w:szCs w:val="28"/>
+              </w:rPr>
+              <w:t>Data type</w:t>
+            </w:r>
+          </w:p>
+        </w:tc>
+        <w:tc>
+          <w:tcPr>
+            <w:tcW w:w="1412" w:type="dxa"/>
+          </w:tcPr>
+          <w:p>
+            <w:pPr>
+              <w:rPr>
+                <w:b/>
+                <w:bCs/>
+                <w:sz w:val="28"/>
+                <w:szCs w:val="28"/>
+              </w:rPr>
+            </w:pPr>
+            <w:r>
+              <w:rPr>
+                <w:b/>
+                <w:bCs/>
+                <w:sz w:val="28"/>
+                <w:szCs w:val="28"/>
+              </w:rPr>
+              <w:t>Required</w:t>
+            </w:r>
+          </w:p>
+        </w:tc>
+        <w:tc>
+          <w:tcPr>
+            <w:tcW w:w="1333" w:type="dxa"/>
+          </w:tcPr>
+          <w:p>
+            <w:pPr>
+              <w:rPr>
+                <w:b/>
+                <w:bCs/>
+                <w:sz w:val="28"/>
+                <w:szCs w:val="28"/>
+              </w:rPr>
+            </w:pPr>
+            <w:r>
+              <w:rPr>
+                <w:b/>
+                <w:bCs/>
+                <w:sz w:val="28"/>
+                <w:szCs w:val="28"/>
+              </w:rPr>
+              <w:t>Default</w:t>
+            </w:r>
+          </w:p>
+        </w:tc>
+        <w:tc>
+          <w:tcPr>
+            <w:tcW w:w="1467" w:type="dxa"/>
+          </w:tcPr>
+          <w:p>
+            <w:pPr>
+              <w:rPr>
+                <w:b/>
+                <w:bCs/>
+                <w:sz w:val="28"/>
+                <w:szCs w:val="28"/>
+              </w:rPr>
+            </w:pPr>
+            <w:r>
+              <w:rPr>
+                <w:b/>
+                <w:bCs/>
+                <w:sz w:val="28"/>
+                <w:szCs w:val="28"/>
+              </w:rPr>
+              <w:t>Validation</w:t>
+            </w:r>
+          </w:p>
+        </w:tc>
+        <w:tc>
+          <w:tcPr>
+            <w:tcW w:w="1345" w:type="dxa"/>
+          </w:tcPr>
+          <w:p>
+            <w:pPr>
+              <w:rPr>
+                <w:b/>
+                <w:bCs/>
+                <w:sz w:val="28"/>
+                <w:szCs w:val="28"/>
+              </w:rPr>
+            </w:pPr>
+            <w:r>
+              <w:rPr>
+                <w:b/>
+                <w:bCs/>
+                <w:sz w:val="28"/>
+                <w:szCs w:val="28"/>
+              </w:rPr>
+              <w:t>Key Type</w:t>
+            </w:r>
+          </w:p>
+        </w:tc>
+      </w:tr>
+      <w:tr>
+        <w:tc>
+          <w:tcPr>
+            <w:tcW w:w="2205" w:type="dxa"/>
+          </w:tcPr>
+          <w:p>
+            <w:pPr>
+              <w:rPr>
+                <w:sz w:val="28"/>
+                <w:szCs w:val="28"/>
+              </w:rPr>
+            </w:pPr>
+            <w:r>
+              <w:rPr>
+                <w:sz w:val="28"/>
+                <w:szCs w:val="28"/>
+              </w:rPr>
+              <w:t>Id</w:t>
+            </w:r>
+          </w:p>
+        </w:tc>
+        <w:tc>
+          <w:tcPr>
+            <w:tcW w:w="1254" w:type="dxa"/>
+          </w:tcPr>
+          <w:p>
+            <w:pPr>
+              <w:rPr>
+                <w:sz w:val="28"/>
+                <w:szCs w:val="28"/>
+              </w:rPr>
+            </w:pPr>
+            <w:r>
+              <w:rPr>
+                <w:sz w:val="28"/>
+                <w:szCs w:val="28"/>
+              </w:rPr>
+              <w:t>string</w:t>
+            </w:r>
+          </w:p>
+        </w:tc>
+        <w:tc>
+          <w:tcPr>
+            <w:tcW w:w="1412" w:type="dxa"/>
+          </w:tcPr>
+          <w:p>
+            <w:pPr>
+              <w:rPr>
+                <w:sz w:val="28"/>
+                <w:szCs w:val="28"/>
+              </w:rPr>
+            </w:pPr>
+            <w:r>
+              <w:rPr>
+                <w:sz w:val="28"/>
+                <w:szCs w:val="28"/>
+              </w:rPr>
+              <w:t>Yes</w:t>
+            </w:r>
+          </w:p>
+        </w:tc>
+        <w:tc>
+          <w:tcPr>
+            <w:tcW w:w="1333" w:type="dxa"/>
+          </w:tcPr>
+          <w:p>
+            <w:pPr>
+              <w:rPr>
+                <w:sz w:val="28"/>
+                <w:szCs w:val="28"/>
+              </w:rPr>
+            </w:pPr>
+          </w:p>
+        </w:tc>
+        <w:tc>
+          <w:tcPr>
+            <w:tcW w:w="1467" w:type="dxa"/>
+          </w:tcPr>
+          <w:p>
+            <w:pPr>
+              <w:rPr>
+                <w:sz w:val="28"/>
+                <w:szCs w:val="28"/>
+              </w:rPr>
+            </w:pPr>
+          </w:p>
+        </w:tc>
+        <w:tc>
+          <w:tcPr>
+            <w:tcW w:w="1345" w:type="dxa"/>
+          </w:tcPr>
+          <w:p>
+            <w:pPr>
+              <w:rPr>
+                <w:sz w:val="28"/>
+                <w:szCs w:val="28"/>
+              </w:rPr>
+            </w:pPr>
+            <w:r>
+              <w:rPr>
+                <w:sz w:val="28"/>
+                <w:szCs w:val="28"/>
+              </w:rPr>
+              <w:t>Primary</w:t>
+            </w:r>
+          </w:p>
+        </w:tc>
+      </w:tr>
+      <w:tr>
+        <w:tc>
+          <w:tcPr>
+            <w:tcW w:w="2205" w:type="dxa"/>
+          </w:tcPr>
+          <w:p>
+            <w:pPr>
+              <w:rPr>
+                <w:sz w:val="28"/>
+                <w:szCs w:val="28"/>
+              </w:rPr>
+            </w:pPr>
+            <w:r>
+              <w:rPr>
+                <w:sz w:val="28"/>
+                <w:szCs w:val="28"/>
+              </w:rPr>
+              <w:t>Name</w:t>
+            </w:r>
+          </w:p>
+        </w:tc>
+        <w:tc>
+          <w:tcPr>
+            <w:tcW w:w="1254" w:type="dxa"/>
+          </w:tcPr>
+          <w:p>
+            <w:pPr>
+              <w:rPr>
+                <w:sz w:val="28"/>
+                <w:szCs w:val="28"/>
+              </w:rPr>
+            </w:pPr>
+            <w:r>
+              <w:rPr>
+                <w:sz w:val="28"/>
+                <w:szCs w:val="28"/>
+              </w:rPr>
+              <w:t>String</w:t>
+            </w:r>
+          </w:p>
+        </w:tc>
+        <w:tc>
+          <w:tcPr>
+            <w:tcW w:w="1412" w:type="dxa"/>
+          </w:tcPr>
+          <w:p>
+            <w:pPr>
+              <w:rPr>
+                <w:sz w:val="28"/>
+                <w:szCs w:val="28"/>
+              </w:rPr>
+            </w:pPr>
+            <w:r>
+              <w:rPr>
+                <w:sz w:val="28"/>
+                <w:szCs w:val="28"/>
+              </w:rPr>
+              <w:t>Yes</w:t>
+            </w:r>
+          </w:p>
+        </w:tc>
+        <w:tc>
+          <w:tcPr>
+            <w:tcW w:w="1333" w:type="dxa"/>
+          </w:tcPr>
+          <w:p>
+            <w:pPr>
+              <w:rPr>
+                <w:sz w:val="28"/>
+                <w:szCs w:val="28"/>
+              </w:rPr>
+            </w:pPr>
+            <w:r>
+              <w:rPr>
+                <w:sz w:val="28"/>
+                <w:szCs w:val="28"/>
+              </w:rPr>
+              <w:t>Users Id</w:t>
+            </w:r>
+          </w:p>
+        </w:tc>
+        <w:tc>
+          <w:tcPr>
+            <w:tcW w:w="1467" w:type="dxa"/>
+          </w:tcPr>
+          <w:p>
+            <w:pPr>
+              <w:rPr>
+                <w:sz w:val="28"/>
+                <w:szCs w:val="28"/>
+              </w:rPr>
+            </w:pPr>
+          </w:p>
+        </w:tc>
+        <w:tc>
+          <w:tcPr>
+            <w:tcW w:w="1345" w:type="dxa"/>
+          </w:tcPr>
+          <w:p>
+            <w:pPr>
+              <w:rPr>
+                <w:sz w:val="28"/>
+                <w:szCs w:val="28"/>
+              </w:rPr>
+            </w:pPr>
+            <w:r>
+              <w:rPr>
+                <w:sz w:val="28"/>
+                <w:szCs w:val="28"/>
+              </w:rPr>
+              <w:t>None</w:t>
+            </w:r>
+          </w:p>
+        </w:tc>
+      </w:tr>
+      <w:tr>
+        <w:tc>
+          <w:tcPr>
+            <w:tcW w:w="2205" w:type="dxa"/>
+          </w:tcPr>
+          <w:p>
+            <w:pPr>
+              <w:rPr>
+                <w:sz w:val="28"/>
+                <w:szCs w:val="28"/>
+              </w:rPr>
+            </w:pPr>
+            <w:r>
+              <w:rPr>
+                <w:sz w:val="28"/>
+                <w:szCs w:val="28"/>
+              </w:rPr>
+              <w:t>NormalizedName</w:t>
+            </w:r>
+          </w:p>
+        </w:tc>
+        <w:tc>
+          <w:tcPr>
+            <w:tcW w:w="1254" w:type="dxa"/>
+          </w:tcPr>
+          <w:p>
+            <w:pPr>
+              <w:rPr>
+                <w:sz w:val="28"/>
+                <w:szCs w:val="28"/>
+              </w:rPr>
+            </w:pPr>
+            <w:r>
+              <w:rPr>
+                <w:sz w:val="28"/>
+                <w:szCs w:val="28"/>
+              </w:rPr>
+              <w:t>String</w:t>
+            </w:r>
+          </w:p>
+        </w:tc>
+        <w:tc>
+          <w:tcPr>
+            <w:tcW w:w="1412" w:type="dxa"/>
+          </w:tcPr>
+          <w:p>
+            <w:pPr>
+              <w:rPr>
+                <w:sz w:val="28"/>
+                <w:szCs w:val="28"/>
+              </w:rPr>
+            </w:pPr>
+            <w:r>
+              <w:rPr>
+                <w:sz w:val="28"/>
+                <w:szCs w:val="28"/>
+              </w:rPr>
+              <w:t>Yes</w:t>
+            </w:r>
+          </w:p>
+        </w:tc>
+        <w:tc>
+          <w:tcPr>
+            <w:tcW w:w="1333" w:type="dxa"/>
+          </w:tcPr>
+          <w:p>
+            <w:pPr>
+              <w:rPr>
+                <w:sz w:val="28"/>
+                <w:szCs w:val="28"/>
+              </w:rPr>
+            </w:pPr>
+          </w:p>
+        </w:tc>
+        <w:tc>
+          <w:tcPr>
+            <w:tcW w:w="1467" w:type="dxa"/>
+          </w:tcPr>
+          <w:p>
+            <w:pPr>
+              <w:rPr>
+                <w:sz w:val="28"/>
+                <w:szCs w:val="28"/>
+              </w:rPr>
+            </w:pPr>
+          </w:p>
+        </w:tc>
+        <w:tc>
+          <w:tcPr>
+            <w:tcW w:w="1345" w:type="dxa"/>
+          </w:tcPr>
+          <w:p>
+            <w:pPr>
+              <w:rPr>
+                <w:sz w:val="28"/>
+                <w:szCs w:val="28"/>
+              </w:rPr>
+            </w:pPr>
+            <w:r>
+              <w:rPr>
+                <w:sz w:val="28"/>
+                <w:szCs w:val="28"/>
+              </w:rPr>
+              <w:t>None</w:t>
+            </w:r>
+          </w:p>
+        </w:tc>
+      </w:tr>
+      <w:tr>
+        <w:tc>
+          <w:tcPr>
+            <w:tcW w:w="2205" w:type="dxa"/>
+          </w:tcPr>
+          <w:p>
+            <w:pPr>
+              <w:rPr>
+                <w:sz w:val="28"/>
+                <w:szCs w:val="28"/>
+              </w:rPr>
+            </w:pPr>
+            <w:r>
+              <w:rPr>
+                <w:sz w:val="28"/>
+                <w:szCs w:val="28"/>
+              </w:rPr>
+              <w:t>ConcurrencyStamp</w:t>
+            </w:r>
+          </w:p>
+        </w:tc>
+        <w:tc>
+          <w:tcPr>
+            <w:tcW w:w="1254" w:type="dxa"/>
+          </w:tcPr>
+          <w:p>
+            <w:pPr>
+              <w:rPr>
+                <w:sz w:val="28"/>
+                <w:szCs w:val="28"/>
+              </w:rPr>
+            </w:pPr>
+            <w:r>
+              <w:rPr>
+                <w:sz w:val="28"/>
+                <w:szCs w:val="28"/>
+              </w:rPr>
+              <w:t>String</w:t>
+            </w:r>
+          </w:p>
+        </w:tc>
+        <w:tc>
+          <w:tcPr>
+            <w:tcW w:w="1412" w:type="dxa"/>
+          </w:tcPr>
+          <w:p>
+            <w:pPr>
+              <w:rPr>
+                <w:sz w:val="28"/>
+                <w:szCs w:val="28"/>
+              </w:rPr>
+            </w:pPr>
+            <w:r>
+              <w:rPr>
+                <w:sz w:val="28"/>
+                <w:szCs w:val="28"/>
+              </w:rPr>
+              <w:t>Yes</w:t>
+            </w:r>
+          </w:p>
+        </w:tc>
+        <w:tc>
+          <w:tcPr>
+            <w:tcW w:w="1333" w:type="dxa"/>
+          </w:tcPr>
+          <w:p>
+            <w:pPr>
+              <w:rPr>
+                <w:sz w:val="28"/>
+                <w:szCs w:val="28"/>
+              </w:rPr>
+            </w:pPr>
+          </w:p>
+        </w:tc>
+        <w:tc>
+          <w:tcPr>
+            <w:tcW w:w="1467" w:type="dxa"/>
+          </w:tcPr>
+          <w:p>
+            <w:pPr>
+              <w:rPr>
+                <w:sz w:val="28"/>
+                <w:szCs w:val="28"/>
+              </w:rPr>
+            </w:pPr>
+          </w:p>
+        </w:tc>
+        <w:tc>
+          <w:tcPr>
+            <w:tcW w:w="1345" w:type="dxa"/>
+          </w:tcPr>
+          <w:p>
+            <w:pPr>
+              <w:rPr>
+                <w:sz w:val="28"/>
+                <w:szCs w:val="28"/>
+              </w:rPr>
+            </w:pPr>
+          </w:p>
+        </w:tc>
+      </w:tr>
+    </w:tbl>
+    <w:p>
+      <w:pPr>
+        <w:rPr>
+          <w:sz w:val="28"/>
+          <w:szCs w:val="28"/>
+        </w:rPr>
+      </w:pPr>
+    </w:p>
+    <w:p>
+      <w:pPr>
+        <w:rPr>
+          <w:sz w:val="56"/>
+          <w:szCs w:val="56"/>
+        </w:rPr>
+      </w:pPr>
+    </w:p>
+    <w:p>
+      <w:pPr>
+        <w:rPr>
+          <w:sz w:val="28"/>
+          <w:szCs w:val="28"/>
+        </w:rPr>
+      </w:pPr>
+      <w:r>
+        <w:rPr>
+          <w:sz w:val="28"/>
+          <w:szCs w:val="28"/>
+        </w:rPr>
+        <w:t>ASPNETUSERS</w:t>
+      </w:r>
+      <w:r>
+        <w:rPr>
+          <w:sz w:val="28"/>
+          <w:szCs w:val="28"/>
+        </w:rPr>
+        <w:t>ROLES</w:t>
+      </w:r>
+    </w:p>
+    <w:tbl>
+      <w:tblPr>
+        <w:tblStyle w:val="TableGrid"/>
+        <w:tblW w:w="0" w:type="auto"/>
+        <w:tblLook w:val="04A0" w:firstRow="1" w:lastRow="0" w:firstColumn="1" w:lastColumn="0" w:noHBand="0" w:noVBand="1"/>
+      </w:tblPr>
+      <w:tblGrid>
+        <w:gridCol w:w="1502"/>
+        <w:gridCol w:w="1502"/>
+        <w:gridCol w:w="1503"/>
+        <w:gridCol w:w="1503"/>
+        <w:gridCol w:w="1503"/>
+        <w:gridCol w:w="1503"/>
+      </w:tblGrid>
+      <w:tr>
+        <w:tc>
+          <w:tcPr>
+            <w:tcW w:w="1502" w:type="dxa"/>
+          </w:tcPr>
+          <w:p>
+            <w:pPr>
+              <w:rPr>
+                <w:b/>
+                <w:bCs/>
+                <w:sz w:val="28"/>
+                <w:szCs w:val="28"/>
+              </w:rPr>
+            </w:pPr>
+            <w:r>
+              <w:rPr>
+                <w:b/>
+                <w:bCs/>
+                <w:sz w:val="28"/>
+                <w:szCs w:val="28"/>
+              </w:rPr>
+              <w:t>Column</w:t>
+            </w:r>
+          </w:p>
+        </w:tc>
+        <w:tc>
+          <w:tcPr>
+            <w:tcW w:w="1502" w:type="dxa"/>
+          </w:tcPr>
+          <w:p>
+            <w:pPr>
+              <w:rPr>
+                <w:b/>
+                <w:bCs/>
+                <w:sz w:val="28"/>
+                <w:szCs w:val="28"/>
+              </w:rPr>
+            </w:pPr>
+            <w:r>
+              <w:rPr>
+                <w:b/>
+                <w:bCs/>
+                <w:sz w:val="28"/>
+                <w:szCs w:val="28"/>
+              </w:rPr>
+              <w:t>Data type</w:t>
+            </w:r>
+          </w:p>
+        </w:tc>
+        <w:tc>
+          <w:tcPr>
+            <w:tcW w:w="1503" w:type="dxa"/>
+          </w:tcPr>
+          <w:p>
+            <w:pPr>
+              <w:rPr>
+                <w:b/>
+                <w:bCs/>
+                <w:sz w:val="28"/>
+                <w:szCs w:val="28"/>
+              </w:rPr>
+            </w:pPr>
+            <w:r>
+              <w:rPr>
+                <w:b/>
+                <w:bCs/>
+                <w:sz w:val="28"/>
+                <w:szCs w:val="28"/>
+              </w:rPr>
+              <w:t>Required</w:t>
+            </w:r>
+          </w:p>
+        </w:tc>
+        <w:tc>
+          <w:tcPr>
+            <w:tcW w:w="1503" w:type="dxa"/>
+          </w:tcPr>
+          <w:p>
+            <w:pPr>
+              <w:rPr>
+                <w:b/>
+                <w:bCs/>
+                <w:sz w:val="28"/>
+                <w:szCs w:val="28"/>
+              </w:rPr>
+            </w:pPr>
+            <w:r>
+              <w:rPr>
+                <w:b/>
+                <w:bCs/>
+                <w:sz w:val="28"/>
+                <w:szCs w:val="28"/>
+              </w:rPr>
+              <w:t>Default</w:t>
+            </w:r>
+          </w:p>
+        </w:tc>
+        <w:tc>
+          <w:tcPr>
+            <w:tcW w:w="1503" w:type="dxa"/>
+          </w:tcPr>
+          <w:p>
+            <w:pPr>
+              <w:rPr>
+                <w:b/>
+                <w:bCs/>
+                <w:sz w:val="28"/>
+                <w:szCs w:val="28"/>
+              </w:rPr>
+            </w:pPr>
+            <w:r>
+              <w:rPr>
+                <w:b/>
+                <w:bCs/>
+                <w:sz w:val="28"/>
+                <w:szCs w:val="28"/>
+              </w:rPr>
+              <w:t>Validation</w:t>
+            </w:r>
+          </w:p>
+        </w:tc>
+        <w:tc>
+          <w:tcPr>
+            <w:tcW w:w="1503" w:type="dxa"/>
+          </w:tcPr>
+          <w:p>
+            <w:pPr>
+              <w:rPr>
+                <w:b/>
+                <w:bCs/>
+                <w:sz w:val="28"/>
+                <w:szCs w:val="28"/>
+              </w:rPr>
+            </w:pPr>
+            <w:r>
+              <w:rPr>
+                <w:b/>
+                <w:bCs/>
+                <w:sz w:val="28"/>
+                <w:szCs w:val="28"/>
+              </w:rPr>
+              <w:t>Key Type</w:t>
+            </w:r>
+          </w:p>
+        </w:tc>
+      </w:tr>
+      <w:tr>
+        <w:tc>
+          <w:tcPr>
+            <w:tcW w:w="1502" w:type="dxa"/>
+          </w:tcPr>
+          <w:p>
+            <w:pPr>
+              <w:rPr>
+                <w:sz w:val="28"/>
+                <w:szCs w:val="28"/>
+              </w:rPr>
+            </w:pPr>
+            <w:r>
+              <w:rPr>
+                <w:sz w:val="28"/>
+                <w:szCs w:val="28"/>
+              </w:rPr>
+              <w:t>Id</w:t>
+            </w:r>
+          </w:p>
+        </w:tc>
+        <w:tc>
+          <w:tcPr>
+            <w:tcW w:w="1502" w:type="dxa"/>
+          </w:tcPr>
+          <w:p>
+            <w:pPr>
+              <w:rPr>
+                <w:sz w:val="28"/>
+                <w:szCs w:val="28"/>
+              </w:rPr>
+            </w:pPr>
+            <w:r>
+              <w:rPr>
+                <w:sz w:val="28"/>
+                <w:szCs w:val="28"/>
+              </w:rPr>
+              <w:t>int</w:t>
+            </w:r>
+          </w:p>
+        </w:tc>
+        <w:tc>
+          <w:tcPr>
+            <w:tcW w:w="1503" w:type="dxa"/>
+          </w:tcPr>
+          <w:p>
+            <w:pPr>
+              <w:rPr>
+                <w:sz w:val="28"/>
+                <w:szCs w:val="28"/>
+              </w:rPr>
+            </w:pPr>
+            <w:r>
+              <w:rPr>
+                <w:sz w:val="28"/>
+                <w:szCs w:val="28"/>
+              </w:rPr>
+              <w:t>Yes</w:t>
+            </w:r>
+          </w:p>
+        </w:tc>
+        <w:tc>
+          <w:tcPr>
+            <w:tcW w:w="1503" w:type="dxa"/>
+          </w:tcPr>
+          <w:p>
+            <w:pPr>
+              <w:rPr>
+                <w:sz w:val="28"/>
+                <w:szCs w:val="28"/>
+              </w:rPr>
+            </w:pPr>
+          </w:p>
+        </w:tc>
+        <w:tc>
+          <w:tcPr>
+            <w:tcW w:w="1503" w:type="dxa"/>
+          </w:tcPr>
+          <w:p>
+            <w:pPr>
+              <w:rPr>
+                <w:sz w:val="28"/>
+                <w:szCs w:val="28"/>
+              </w:rPr>
+            </w:pPr>
+          </w:p>
+        </w:tc>
+        <w:tc>
+          <w:tcPr>
+            <w:tcW w:w="1503" w:type="dxa"/>
+          </w:tcPr>
+          <w:p>
+            <w:pPr>
+              <w:rPr>
+                <w:sz w:val="28"/>
+                <w:szCs w:val="28"/>
+              </w:rPr>
+            </w:pPr>
+            <w:r>
+              <w:rPr>
+                <w:sz w:val="28"/>
+                <w:szCs w:val="28"/>
+              </w:rPr>
+              <w:t>Primary</w:t>
+            </w:r>
+          </w:p>
+        </w:tc>
+      </w:tr>
+      <w:tr>
+        <w:tc>
+          <w:tcPr>
+            <w:tcW w:w="1502" w:type="dxa"/>
+          </w:tcPr>
+          <w:p>
+            <w:pPr>
+              <w:rPr>
+                <w:sz w:val="28"/>
+                <w:szCs w:val="28"/>
+              </w:rPr>
+            </w:pPr>
+            <w:r>
+              <w:rPr>
+                <w:sz w:val="28"/>
+                <w:szCs w:val="28"/>
+              </w:rPr>
+              <w:t>UserId</w:t>
+            </w:r>
+          </w:p>
+        </w:tc>
+        <w:tc>
+          <w:tcPr>
+            <w:tcW w:w="1502" w:type="dxa"/>
+          </w:tcPr>
+          <w:p>
+            <w:pPr>
+              <w:rPr>
+                <w:sz w:val="28"/>
+                <w:szCs w:val="28"/>
+              </w:rPr>
+            </w:pPr>
+            <w:r>
+              <w:rPr>
+                <w:sz w:val="28"/>
+                <w:szCs w:val="28"/>
+              </w:rPr>
+              <w:t>String</w:t>
+            </w:r>
+          </w:p>
+        </w:tc>
+        <w:tc>
+          <w:tcPr>
+            <w:tcW w:w="1503" w:type="dxa"/>
+          </w:tcPr>
+          <w:p>
+            <w:pPr>
+              <w:rPr>
+                <w:sz w:val="28"/>
+                <w:szCs w:val="28"/>
+              </w:rPr>
+            </w:pPr>
+            <w:r>
+              <w:rPr>
+                <w:sz w:val="28"/>
+                <w:szCs w:val="28"/>
+              </w:rPr>
+              <w:t>Yes</w:t>
+            </w:r>
+          </w:p>
+        </w:tc>
+        <w:tc>
+          <w:tcPr>
+            <w:tcW w:w="1503" w:type="dxa"/>
+          </w:tcPr>
+          <w:p>
+            <w:pPr>
+              <w:rPr>
+                <w:sz w:val="28"/>
+                <w:szCs w:val="28"/>
+              </w:rPr>
+            </w:pPr>
+            <w:r>
+              <w:rPr>
+                <w:sz w:val="28"/>
+                <w:szCs w:val="28"/>
+              </w:rPr>
+              <w:t>Users Id</w:t>
+            </w:r>
+          </w:p>
+        </w:tc>
+        <w:tc>
+          <w:tcPr>
+            <w:tcW w:w="1503" w:type="dxa"/>
+          </w:tcPr>
+          <w:p>
+            <w:pPr>
+              <w:rPr>
+                <w:sz w:val="28"/>
+                <w:szCs w:val="28"/>
+              </w:rPr>
+            </w:pPr>
+          </w:p>
+        </w:tc>
+        <w:tc>
+          <w:tcPr>
+            <w:tcW w:w="1503" w:type="dxa"/>
+          </w:tcPr>
+          <w:p>
+            <w:pPr>
+              <w:rPr>
+                <w:sz w:val="28"/>
+                <w:szCs w:val="28"/>
+              </w:rPr>
+            </w:pPr>
+            <w:r>
+              <w:rPr>
+                <w:sz w:val="28"/>
+                <w:szCs w:val="28"/>
+              </w:rPr>
+              <w:t>Foreign</w:t>
+            </w:r>
+          </w:p>
+        </w:tc>
+      </w:tr>
+      <w:tr>
+        <w:tc>
+          <w:tcPr>
+            <w:tcW w:w="1502" w:type="dxa"/>
+          </w:tcPr>
+          <w:p>
+            <w:pPr>
+              <w:rPr>
+                <w:sz w:val="28"/>
+                <w:szCs w:val="28"/>
+              </w:rPr>
+            </w:pPr>
+            <w:r>
+              <w:rPr>
+                <w:sz w:val="28"/>
+                <w:szCs w:val="28"/>
+              </w:rPr>
+              <w:t>RoleId</w:t>
+            </w:r>
+          </w:p>
+        </w:tc>
+        <w:tc>
+          <w:tcPr>
+            <w:tcW w:w="1502" w:type="dxa"/>
+          </w:tcPr>
+          <w:p>
+            <w:pPr>
+              <w:rPr>
+                <w:sz w:val="28"/>
+                <w:szCs w:val="28"/>
+              </w:rPr>
+            </w:pPr>
+            <w:r>
+              <w:rPr>
+                <w:sz w:val="28"/>
+                <w:szCs w:val="28"/>
+              </w:rPr>
+              <w:t>String</w:t>
+            </w:r>
+          </w:p>
+        </w:tc>
+        <w:tc>
+          <w:tcPr>
+            <w:tcW w:w="1503" w:type="dxa"/>
+          </w:tcPr>
+          <w:p>
+            <w:pPr>
+              <w:rPr>
+                <w:sz w:val="28"/>
+                <w:szCs w:val="28"/>
+              </w:rPr>
+            </w:pPr>
+            <w:r>
+              <w:rPr>
+                <w:sz w:val="28"/>
+                <w:szCs w:val="28"/>
+              </w:rPr>
+              <w:t>Yes</w:t>
+            </w:r>
+          </w:p>
+        </w:tc>
+        <w:tc>
+          <w:tcPr>
+            <w:tcW w:w="1503" w:type="dxa"/>
+          </w:tcPr>
+          <w:p>
+            <w:pPr>
+              <w:rPr>
+                <w:sz w:val="28"/>
+                <w:szCs w:val="28"/>
+              </w:rPr>
+            </w:pPr>
+          </w:p>
+        </w:tc>
+        <w:tc>
+          <w:tcPr>
+            <w:tcW w:w="1503" w:type="dxa"/>
+          </w:tcPr>
+          <w:p>
+            <w:pPr>
+              <w:rPr>
+                <w:sz w:val="28"/>
+                <w:szCs w:val="28"/>
+              </w:rPr>
+            </w:pPr>
+          </w:p>
+        </w:tc>
+        <w:tc>
+          <w:tcPr>
+            <w:tcW w:w="1503" w:type="dxa"/>
+          </w:tcPr>
+          <w:p>
+            <w:pPr>
+              <w:rPr>
+                <w:sz w:val="28"/>
+                <w:szCs w:val="28"/>
+              </w:rPr>
+            </w:pPr>
+            <w:r>
+              <w:rPr>
+                <w:sz w:val="28"/>
+                <w:szCs w:val="28"/>
+              </w:rPr>
+              <w:t>None</w:t>
+            </w:r>
+          </w:p>
+        </w:tc>
+      </w:tr>
+    </w:tbl>
+    <w:p>
+      <w:pPr>
+        <w:rPr>
+          <w:sz w:val="28"/>
+          <w:szCs w:val="28"/>
+        </w:rPr>
+      </w:pPr>
+    </w:p>
+    <w:p>
+      <w:pPr>
+        <w:rPr>
+          <w:sz w:val="28"/>
+          <w:szCs w:val="28"/>
+        </w:rPr>
+      </w:pPr>
+      <w:r>
+        <w:rPr>
+          <w:sz w:val="28"/>
+          <w:szCs w:val="28"/>
+        </w:rPr>
+        <w:lastRenderedPageBreak/>
+        <w:t>BOOKINGS</w:t>
+      </w:r>
+    </w:p>
+    <w:tbl>
+      <w:tblPr>
+        <w:tblStyle w:val="TableGrid"/>
+        <w:tblW w:w="0" w:type="auto"/>
+        <w:tblLook w:val="04A0" w:firstRow="1" w:lastRow="0" w:firstColumn="1" w:lastColumn="0" w:noHBand="0" w:noVBand="1"/>
+      </w:tblPr>
+      <w:tblGrid>
+        <w:gridCol w:w="2292"/>
+        <w:gridCol w:w="1381"/>
+        <w:gridCol w:w="1351"/>
+        <w:gridCol w:w="1311"/>
+        <w:gridCol w:w="1443"/>
+        <w:gridCol w:w="1238"/>
+      </w:tblGrid>
+      <w:tr>
+        <w:tc>
+          <w:tcPr>
+            <w:tcW w:w="1655" w:type="dxa"/>
+          </w:tcPr>
+          <w:p>
+            <w:pPr>
+              <w:rPr>
+                <w:b/>
+                <w:bCs/>
+                <w:sz w:val="28"/>
+                <w:szCs w:val="28"/>
+              </w:rPr>
+            </w:pPr>
+            <w:r>
+              <w:rPr>
+                <w:b/>
+                <w:bCs/>
+                <w:sz w:val="28"/>
+                <w:szCs w:val="28"/>
+              </w:rPr>
+              <w:t>Column</w:t>
+            </w:r>
+          </w:p>
+        </w:tc>
+        <w:tc>
+          <w:tcPr>
+            <w:tcW w:w="1478" w:type="dxa"/>
+          </w:tcPr>
+          <w:p>
+            <w:pPr>
+              <w:rPr>
+                <w:b/>
+                <w:bCs/>
+                <w:sz w:val="28"/>
+                <w:szCs w:val="28"/>
+              </w:rPr>
+            </w:pPr>
+            <w:r>
+              <w:rPr>
+                <w:b/>
+                <w:bCs/>
+                <w:sz w:val="28"/>
+                <w:szCs w:val="28"/>
+              </w:rPr>
+              <w:t>Data type</w:t>
+            </w:r>
+          </w:p>
+        </w:tc>
+        <w:tc>
+          <w:tcPr>
+            <w:tcW w:w="1474" w:type="dxa"/>
+          </w:tcPr>
+          <w:p>
+            <w:pPr>
+              <w:rPr>
+                <w:b/>
+                <w:bCs/>
+                <w:sz w:val="28"/>
+                <w:szCs w:val="28"/>
+              </w:rPr>
+            </w:pPr>
+            <w:r>
+              <w:rPr>
+                <w:b/>
+                <w:bCs/>
+                <w:sz w:val="28"/>
+                <w:szCs w:val="28"/>
+              </w:rPr>
+              <w:t>Required</w:t>
+            </w:r>
+          </w:p>
+        </w:tc>
+        <w:tc>
+          <w:tcPr>
+            <w:tcW w:w="1466" w:type="dxa"/>
+          </w:tcPr>
+          <w:p>
+            <w:pPr>
+              <w:rPr>
+                <w:b/>
+                <w:bCs/>
+                <w:sz w:val="28"/>
+                <w:szCs w:val="28"/>
+              </w:rPr>
+            </w:pPr>
+            <w:r>
+              <w:rPr>
+                <w:b/>
+                <w:bCs/>
+                <w:sz w:val="28"/>
+                <w:szCs w:val="28"/>
+              </w:rPr>
+              <w:t>Default</w:t>
+            </w:r>
+          </w:p>
+        </w:tc>
+        <w:tc>
+          <w:tcPr>
+            <w:tcW w:w="1491" w:type="dxa"/>
+          </w:tcPr>
+          <w:p>
+            <w:pPr>
+              <w:rPr>
+                <w:b/>
+                <w:bCs/>
+                <w:sz w:val="28"/>
+                <w:szCs w:val="28"/>
+              </w:rPr>
+            </w:pPr>
+            <w:r>
+              <w:rPr>
+                <w:b/>
+                <w:bCs/>
+                <w:sz w:val="28"/>
+                <w:szCs w:val="28"/>
+              </w:rPr>
+              <w:t>Validation</w:t>
+            </w:r>
+          </w:p>
+        </w:tc>
+        <w:tc>
+          <w:tcPr>
+            <w:tcW w:w="1452" w:type="dxa"/>
+          </w:tcPr>
+          <w:p>
+            <w:pPr>
+              <w:rPr>
+                <w:b/>
+                <w:bCs/>
+                <w:sz w:val="28"/>
+                <w:szCs w:val="28"/>
+              </w:rPr>
+            </w:pPr>
+            <w:r>
+              <w:rPr>
+                <w:b/>
+                <w:bCs/>
+                <w:sz w:val="28"/>
+                <w:szCs w:val="28"/>
+              </w:rPr>
+              <w:t>Key Type</w:t>
+            </w:r>
+          </w:p>
+        </w:tc>
+      </w:tr>
+      <w:tr>
+        <w:tc>
+          <w:tcPr>
+            <w:tcW w:w="1655" w:type="dxa"/>
+          </w:tcPr>
+          <w:p>
+            <w:pPr>
+              <w:rPr>
+                <w:sz w:val="28"/>
+                <w:szCs w:val="28"/>
+              </w:rPr>
+            </w:pPr>
+            <w:r>
+              <w:rPr>
+                <w:sz w:val="28"/>
+                <w:szCs w:val="28"/>
+              </w:rPr>
+              <w:t>BookingsId</w:t>
+            </w:r>
+          </w:p>
+        </w:tc>
+        <w:tc>
+          <w:tcPr>
+            <w:tcW w:w="1478" w:type="dxa"/>
+          </w:tcPr>
+          <w:p>
+            <w:pPr>
+              <w:rPr>
+                <w:sz w:val="28"/>
+                <w:szCs w:val="28"/>
+              </w:rPr>
+            </w:pPr>
+            <w:r>
+              <w:rPr>
+                <w:sz w:val="28"/>
+                <w:szCs w:val="28"/>
+              </w:rPr>
+              <w:t>int</w:t>
+            </w:r>
+          </w:p>
+        </w:tc>
+        <w:tc>
+          <w:tcPr>
+            <w:tcW w:w="1474" w:type="dxa"/>
+          </w:tcPr>
+          <w:p>
+            <w:pPr>
+              <w:rPr>
+                <w:sz w:val="28"/>
+                <w:szCs w:val="28"/>
+              </w:rPr>
+            </w:pPr>
+            <w:r>
+              <w:rPr>
+                <w:sz w:val="28"/>
+                <w:szCs w:val="28"/>
+              </w:rPr>
+              <w:t>Yes</w:t>
+            </w:r>
+          </w:p>
+        </w:tc>
+        <w:tc>
+          <w:tcPr>
+            <w:tcW w:w="1466" w:type="dxa"/>
+          </w:tcPr>
+          <w:p>
+            <w:pPr>
+              <w:rPr>
+                <w:sz w:val="28"/>
+                <w:szCs w:val="28"/>
+              </w:rPr>
+            </w:pPr>
+          </w:p>
+        </w:tc>
+        <w:tc>
+          <w:tcPr>
+            <w:tcW w:w="1491" w:type="dxa"/>
+          </w:tcPr>
+          <w:p>
+            <w:pPr>
+              <w:rPr>
+                <w:sz w:val="28"/>
+                <w:szCs w:val="28"/>
+              </w:rPr>
+            </w:pPr>
+          </w:p>
+        </w:tc>
+        <w:tc>
+          <w:tcPr>
+            <w:tcW w:w="1452" w:type="dxa"/>
+          </w:tcPr>
+          <w:p>
+            <w:pPr>
+              <w:rPr>
+                <w:sz w:val="28"/>
+                <w:szCs w:val="28"/>
+              </w:rPr>
+            </w:pPr>
+            <w:r>
+              <w:rPr>
+                <w:sz w:val="28"/>
+                <w:szCs w:val="28"/>
+              </w:rPr>
+              <w:t>Primary</w:t>
+            </w:r>
+          </w:p>
+        </w:tc>
+      </w:tr>
+      <w:tr>
+        <w:tc>
+          <w:tcPr>
+            <w:tcW w:w="1655" w:type="dxa"/>
+          </w:tcPr>
+          <w:p>
+            <w:pPr>
+              <w:rPr>
+                <w:sz w:val="28"/>
+                <w:szCs w:val="28"/>
+              </w:rPr>
+            </w:pPr>
+            <w:r>
+              <w:rPr>
+                <w:sz w:val="28"/>
+                <w:szCs w:val="28"/>
+              </w:rPr>
+              <w:t>UserId</w:t>
+            </w:r>
+          </w:p>
+        </w:tc>
+        <w:tc>
+          <w:tcPr>
+            <w:tcW w:w="1478" w:type="dxa"/>
+          </w:tcPr>
+          <w:p>
+            <w:pPr>
+              <w:rPr>
+                <w:sz w:val="28"/>
+                <w:szCs w:val="28"/>
+              </w:rPr>
+            </w:pPr>
+            <w:r>
+              <w:rPr>
+                <w:sz w:val="28"/>
+                <w:szCs w:val="28"/>
+              </w:rPr>
+              <w:t>String</w:t>
+            </w:r>
+          </w:p>
+        </w:tc>
+        <w:tc>
+          <w:tcPr>
+            <w:tcW w:w="1474" w:type="dxa"/>
+          </w:tcPr>
+          <w:p>
+            <w:pPr>
+              <w:rPr>
+                <w:sz w:val="28"/>
+                <w:szCs w:val="28"/>
+              </w:rPr>
+            </w:pPr>
+            <w:r>
+              <w:rPr>
+                <w:sz w:val="28"/>
+                <w:szCs w:val="28"/>
+              </w:rPr>
+              <w:t>Yes</w:t>
+            </w:r>
+          </w:p>
+        </w:tc>
+        <w:tc>
+          <w:tcPr>
+            <w:tcW w:w="1466" w:type="dxa"/>
+          </w:tcPr>
+          <w:p>
+            <w:pPr>
+              <w:rPr>
+                <w:sz w:val="28"/>
+                <w:szCs w:val="28"/>
+              </w:rPr>
+            </w:pPr>
+            <w:r>
+              <w:rPr>
+                <w:sz w:val="28"/>
+                <w:szCs w:val="28"/>
+              </w:rPr>
+              <w:t>UserId</w:t>
+            </w:r>
+          </w:p>
+        </w:tc>
+        <w:tc>
+          <w:tcPr>
+            <w:tcW w:w="1491" w:type="dxa"/>
+          </w:tcPr>
+          <w:p>
+            <w:pPr>
+              <w:rPr>
+                <w:sz w:val="28"/>
+                <w:szCs w:val="28"/>
+              </w:rPr>
+            </w:pPr>
+          </w:p>
+        </w:tc>
+        <w:tc>
+          <w:tcPr>
+            <w:tcW w:w="1452" w:type="dxa"/>
+          </w:tcPr>
+          <w:p>
+            <w:pPr>
+              <w:rPr>
+                <w:sz w:val="28"/>
+                <w:szCs w:val="28"/>
+              </w:rPr>
+            </w:pPr>
+            <w:r>
+              <w:rPr>
+                <w:sz w:val="28"/>
+                <w:szCs w:val="28"/>
+              </w:rPr>
+              <w:t>Foreign</w:t>
+            </w:r>
+          </w:p>
+        </w:tc>
+      </w:tr>
+      <w:tr>
+        <w:tc>
+          <w:tcPr>
+            <w:tcW w:w="1655" w:type="dxa"/>
+          </w:tcPr>
+          <w:p>
+            <w:pPr>
+              <w:rPr>
+                <w:sz w:val="28"/>
+                <w:szCs w:val="28"/>
+              </w:rPr>
+            </w:pPr>
+            <w:r>
+              <w:rPr>
+                <w:sz w:val="28"/>
+                <w:szCs w:val="28"/>
+              </w:rPr>
+              <w:t>RoomsId</w:t>
+            </w:r>
+          </w:p>
+        </w:tc>
+        <w:tc>
+          <w:tcPr>
+            <w:tcW w:w="1478" w:type="dxa"/>
+          </w:tcPr>
+          <w:p>
+            <w:pPr>
+              <w:rPr>
+                <w:sz w:val="28"/>
+                <w:szCs w:val="28"/>
+              </w:rPr>
+            </w:pPr>
+            <w:r>
+              <w:rPr>
+                <w:sz w:val="28"/>
+                <w:szCs w:val="28"/>
+              </w:rPr>
+              <w:t>Int</w:t>
+            </w:r>
+          </w:p>
+        </w:tc>
+        <w:tc>
+          <w:tcPr>
+            <w:tcW w:w="1474" w:type="dxa"/>
+          </w:tcPr>
+          <w:p>
+            <w:pPr>
+              <w:rPr>
+                <w:sz w:val="28"/>
+                <w:szCs w:val="28"/>
+              </w:rPr>
+            </w:pPr>
+            <w:r>
+              <w:rPr>
+                <w:sz w:val="28"/>
+                <w:szCs w:val="28"/>
+              </w:rPr>
+              <w:t>Yes</w:t>
+            </w:r>
+          </w:p>
+        </w:tc>
+        <w:tc>
+          <w:tcPr>
+            <w:tcW w:w="1466" w:type="dxa"/>
+          </w:tcPr>
+          <w:p>
+            <w:pPr>
+              <w:rPr>
+                <w:sz w:val="28"/>
+                <w:szCs w:val="28"/>
+              </w:rPr>
+            </w:pPr>
+            <w:r>
+              <w:rPr>
+                <w:sz w:val="28"/>
+                <w:szCs w:val="28"/>
+              </w:rPr>
+              <w:t>RoomsId</w:t>
+            </w:r>
+          </w:p>
+        </w:tc>
+        <w:tc>
+          <w:tcPr>
+            <w:tcW w:w="1491" w:type="dxa"/>
+          </w:tcPr>
+          <w:p>
+            <w:pPr>
+              <w:rPr>
+                <w:sz w:val="28"/>
+                <w:szCs w:val="28"/>
+              </w:rPr>
+            </w:pPr>
+          </w:p>
+        </w:tc>
+        <w:tc>
+          <w:tcPr>
+            <w:tcW w:w="1452" w:type="dxa"/>
+          </w:tcPr>
+          <w:p>
+            <w:pPr>
+              <w:rPr>
+                <w:sz w:val="28"/>
+                <w:szCs w:val="28"/>
+              </w:rPr>
+            </w:pPr>
+            <w:r>
+              <w:rPr>
+                <w:sz w:val="28"/>
+                <w:szCs w:val="28"/>
+              </w:rPr>
+              <w:t>Foreign</w:t>
+            </w:r>
+          </w:p>
+        </w:tc>
+      </w:tr>
+      <w:tr>
+        <w:tc>
+          <w:tcPr>
+            <w:tcW w:w="1655" w:type="dxa"/>
+          </w:tcPr>
+          <w:p>
+            <w:pPr>
+              <w:rPr>
+                <w:sz w:val="28"/>
+                <w:szCs w:val="28"/>
+              </w:rPr>
+            </w:pPr>
+            <w:r>
+              <w:rPr>
+                <w:sz w:val="28"/>
+                <w:szCs w:val="28"/>
+              </w:rPr>
+              <w:t>CheckInDate</w:t>
+            </w:r>
+          </w:p>
+        </w:tc>
+        <w:tc>
+          <w:tcPr>
+            <w:tcW w:w="1478" w:type="dxa"/>
+          </w:tcPr>
+          <w:p>
+            <w:pPr>
+              <w:rPr>
+                <w:sz w:val="28"/>
+                <w:szCs w:val="28"/>
+              </w:rPr>
+            </w:pPr>
+            <w:r>
+              <w:rPr>
+                <w:sz w:val="28"/>
+                <w:szCs w:val="28"/>
+              </w:rPr>
+              <w:t>DateTime</w:t>
+            </w:r>
+          </w:p>
+        </w:tc>
+        <w:tc>
+          <w:tcPr>
+            <w:tcW w:w="1474" w:type="dxa"/>
+          </w:tcPr>
+          <w:p>
+            <w:pPr>
+              <w:rPr>
+                <w:sz w:val="28"/>
+                <w:szCs w:val="28"/>
+              </w:rPr>
+            </w:pPr>
+            <w:r>
+              <w:rPr>
+                <w:sz w:val="28"/>
+                <w:szCs w:val="28"/>
+              </w:rPr>
+              <w:t>Yes</w:t>
+            </w:r>
+          </w:p>
+        </w:tc>
+        <w:tc>
+          <w:tcPr>
+            <w:tcW w:w="1466" w:type="dxa"/>
+          </w:tcPr>
+          <w:p>
+            <w:pPr>
+              <w:rPr>
+                <w:sz w:val="28"/>
+                <w:szCs w:val="28"/>
+              </w:rPr>
+            </w:pPr>
+          </w:p>
+        </w:tc>
+        <w:tc>
+          <w:tcPr>
+            <w:tcW w:w="1491" w:type="dxa"/>
+          </w:tcPr>
+          <w:p>
+            <w:pPr>
+              <w:rPr>
+                <w:sz w:val="28"/>
+                <w:szCs w:val="28"/>
+              </w:rPr>
+            </w:pPr>
+            <w:r>
+              <w:rPr>
+                <w:sz w:val="28"/>
+                <w:szCs w:val="28"/>
+              </w:rPr>
+              <w:t>Must be today or a future date</w:t>
+            </w:r>
+          </w:p>
+        </w:tc>
+        <w:tc>
+          <w:tcPr>
+            <w:tcW w:w="1452" w:type="dxa"/>
+          </w:tcPr>
+          <w:p>
+            <w:pPr>
+              <w:rPr>
+                <w:sz w:val="28"/>
+                <w:szCs w:val="28"/>
+              </w:rPr>
+            </w:pPr>
+            <w:r>
+              <w:rPr>
+                <w:sz w:val="28"/>
+                <w:szCs w:val="28"/>
+              </w:rPr>
+              <w:t>None</w:t>
+            </w:r>
+          </w:p>
+        </w:tc>
+      </w:tr>
+      <w:tr>
+        <w:tc>
+          <w:tcPr>
+            <w:tcW w:w="1655" w:type="dxa"/>
+          </w:tcPr>
+          <w:p>
+            <w:pPr>
+              <w:rPr>
+                <w:sz w:val="28"/>
+                <w:szCs w:val="28"/>
+              </w:rPr>
+            </w:pPr>
+            <w:r>
+              <w:rPr>
+                <w:sz w:val="28"/>
+                <w:szCs w:val="28"/>
+              </w:rPr>
+              <w:t>BookingCreatedAt</w:t>
+            </w:r>
+          </w:p>
+        </w:tc>
+        <w:tc>
+          <w:tcPr>
+            <w:tcW w:w="1478" w:type="dxa"/>
+          </w:tcPr>
+          <w:p>
+            <w:pPr>
+              <w:rPr>
+                <w:sz w:val="28"/>
+                <w:szCs w:val="28"/>
+              </w:rPr>
+            </w:pPr>
+            <w:r>
+              <w:rPr>
+                <w:sz w:val="28"/>
+                <w:szCs w:val="28"/>
+              </w:rPr>
+              <w:t>DateTime</w:t>
+            </w:r>
+          </w:p>
+        </w:tc>
+        <w:tc>
+          <w:tcPr>
+            <w:tcW w:w="1474" w:type="dxa"/>
+          </w:tcPr>
+          <w:p>
+            <w:pPr>
+              <w:rPr>
+                <w:sz w:val="28"/>
+                <w:szCs w:val="28"/>
+              </w:rPr>
+            </w:pPr>
+            <w:r>
+              <w:rPr>
+                <w:sz w:val="28"/>
+                <w:szCs w:val="28"/>
+              </w:rPr>
+              <w:t>Yes</w:t>
+            </w:r>
+          </w:p>
+        </w:tc>
+        <w:tc>
+          <w:tcPr>
+            <w:tcW w:w="1466" w:type="dxa"/>
+          </w:tcPr>
+          <w:p>
+            <w:pPr>
+              <w:rPr>
+                <w:sz w:val="28"/>
+                <w:szCs w:val="28"/>
+              </w:rPr>
+            </w:pPr>
+          </w:p>
+        </w:tc>
+        <w:tc>
+          <w:tcPr>
+            <w:tcW w:w="1491" w:type="dxa"/>
+          </w:tcPr>
+          <w:p>
+            <w:pPr>
+              <w:rPr>
+                <w:sz w:val="28"/>
+                <w:szCs w:val="28"/>
+              </w:rPr>
+            </w:pPr>
+          </w:p>
+        </w:tc>
+        <w:tc>
+          <w:tcPr>
+            <w:tcW w:w="1452" w:type="dxa"/>
+          </w:tcPr>
+          <w:p>
+            <w:pPr>
+              <w:rPr>
+                <w:sz w:val="28"/>
+                <w:szCs w:val="28"/>
+              </w:rPr>
+            </w:pPr>
+            <w:r>
+              <w:rPr>
+                <w:sz w:val="28"/>
+                <w:szCs w:val="28"/>
+              </w:rPr>
+              <w:t>None</w:t>
+            </w:r>
+          </w:p>
+        </w:tc>
+      </w:tr>
+      <w:tr>
+        <w:tc>
+          <w:tcPr>
+            <w:tcW w:w="1655" w:type="dxa"/>
+          </w:tcPr>
+          <w:p>
+            <w:pPr>
+              <w:rPr>
+                <w:sz w:val="28"/>
+                <w:szCs w:val="28"/>
+              </w:rPr>
+            </w:pPr>
+            <w:r>
+              <w:rPr>
+                <w:sz w:val="28"/>
+                <w:szCs w:val="28"/>
+              </w:rPr>
+              <w:t>SpecialRequest</w:t>
+            </w:r>
+          </w:p>
+        </w:tc>
+        <w:tc>
+          <w:tcPr>
+            <w:tcW w:w="1478" w:type="dxa"/>
+          </w:tcPr>
+          <w:p>
+            <w:pPr>
+              <w:rPr>
+                <w:sz w:val="28"/>
+                <w:szCs w:val="28"/>
+              </w:rPr>
+            </w:pPr>
+            <w:r>
+              <w:rPr>
+                <w:sz w:val="28"/>
+                <w:szCs w:val="28"/>
+              </w:rPr>
+              <w:t>String</w:t>
+            </w:r>
+          </w:p>
+        </w:tc>
+        <w:tc>
+          <w:tcPr>
+            <w:tcW w:w="1474" w:type="dxa"/>
+          </w:tcPr>
+          <w:p>
+            <w:pPr>
+              <w:rPr>
+                <w:sz w:val="28"/>
+                <w:szCs w:val="28"/>
+              </w:rPr>
+            </w:pPr>
+            <w:r>
+              <w:rPr>
+                <w:sz w:val="28"/>
+                <w:szCs w:val="28"/>
+              </w:rPr>
+              <w:t>No</w:t>
+            </w:r>
+          </w:p>
+        </w:tc>
+        <w:tc>
+          <w:tcPr>
+            <w:tcW w:w="1466" w:type="dxa"/>
+          </w:tcPr>
+          <w:p>
+            <w:pPr>
+              <w:rPr>
+                <w:sz w:val="28"/>
+                <w:szCs w:val="28"/>
+              </w:rPr>
+            </w:pPr>
+            <w:r>
+              <w:rPr>
+                <w:sz w:val="28"/>
+                <w:szCs w:val="28"/>
+              </w:rPr>
+              <w:t>None</w:t>
+            </w:r>
+          </w:p>
+        </w:tc>
+        <w:tc>
+          <w:tcPr>
+            <w:tcW w:w="1491" w:type="dxa"/>
+          </w:tcPr>
+          <w:p>
+            <w:pPr>
+              <w:rPr>
+                <w:sz w:val="28"/>
+                <w:szCs w:val="28"/>
+              </w:rPr>
+            </w:pPr>
+          </w:p>
+        </w:tc>
+        <w:tc>
+          <w:tcPr>
+            <w:tcW w:w="1452" w:type="dxa"/>
+          </w:tcPr>
+          <w:p>
+            <w:pPr>
+              <w:rPr>
+                <w:sz w:val="28"/>
+                <w:szCs w:val="28"/>
+              </w:rPr>
+            </w:pPr>
+            <w:r>
+              <w:rPr>
+                <w:sz w:val="28"/>
+                <w:szCs w:val="28"/>
+              </w:rPr>
+              <w:t>None</w:t>
+            </w:r>
+          </w:p>
+        </w:tc>
+      </w:tr>
+      <w:tr>
+        <w:tc>
+          <w:tcPr>
+            <w:tcW w:w="1655" w:type="dxa"/>
+          </w:tcPr>
+          <w:p>
+            <w:pPr>
+              <w:rPr>
+                <w:sz w:val="28"/>
+                <w:szCs w:val="28"/>
+              </w:rPr>
+            </w:pPr>
+            <w:r>
+              <w:rPr>
+                <w:sz w:val="28"/>
+                <w:szCs w:val="28"/>
+              </w:rPr>
+              <w:t>IsPayed</w:t>
+            </w:r>
+          </w:p>
+        </w:tc>
+        <w:tc>
+          <w:tcPr>
+            <w:tcW w:w="1478" w:type="dxa"/>
+          </w:tcPr>
+          <w:p>
+            <w:pPr>
+              <w:rPr>
+                <w:sz w:val="28"/>
+                <w:szCs w:val="28"/>
+              </w:rPr>
+            </w:pPr>
+            <w:r>
+              <w:rPr>
+                <w:sz w:val="28"/>
+                <w:szCs w:val="28"/>
+              </w:rPr>
+              <w:t>Int</w:t>
+            </w:r>
+          </w:p>
+        </w:tc>
+        <w:tc>
+          <w:tcPr>
+            <w:tcW w:w="1474" w:type="dxa"/>
+          </w:tcPr>
+          <w:p>
+            <w:pPr>
+              <w:rPr>
+                <w:sz w:val="28"/>
+                <w:szCs w:val="28"/>
+              </w:rPr>
+            </w:pPr>
+            <w:r>
+              <w:rPr>
+                <w:sz w:val="28"/>
+                <w:szCs w:val="28"/>
+              </w:rPr>
+              <w:t>Yes</w:t>
+            </w:r>
+          </w:p>
+        </w:tc>
+        <w:tc>
+          <w:tcPr>
+            <w:tcW w:w="1466" w:type="dxa"/>
+          </w:tcPr>
+          <w:p>
+            <w:pPr>
+              <w:rPr>
+                <w:sz w:val="28"/>
+                <w:szCs w:val="28"/>
+              </w:rPr>
+            </w:pPr>
+            <w:r>
+              <w:rPr>
+                <w:sz w:val="28"/>
+                <w:szCs w:val="28"/>
+              </w:rPr>
+              <w:t>False</w:t>
+            </w:r>
+          </w:p>
+        </w:tc>
+        <w:tc>
+          <w:tcPr>
+            <w:tcW w:w="1491" w:type="dxa"/>
+          </w:tcPr>
+          <w:p>
+            <w:pPr>
+              <w:rPr>
+                <w:sz w:val="28"/>
+                <w:szCs w:val="28"/>
+              </w:rPr>
+            </w:pPr>
+          </w:p>
+        </w:tc>
+        <w:tc>
+          <w:tcPr>
+            <w:tcW w:w="1452" w:type="dxa"/>
+          </w:tcPr>
+          <w:p>
+            <w:pPr>
+              <w:rPr>
+                <w:sz w:val="28"/>
+                <w:szCs w:val="28"/>
+              </w:rPr>
+            </w:pPr>
+            <w:r>
+              <w:rPr>
+                <w:sz w:val="28"/>
+                <w:szCs w:val="28"/>
+              </w:rPr>
+              <w:t>None</w:t>
+            </w:r>
+          </w:p>
+        </w:tc>
+      </w:tr>
+      <w:tr>
+        <w:tc>
+          <w:tcPr>
+            <w:tcW w:w="1655" w:type="dxa"/>
+          </w:tcPr>
+          <w:p>
+            <w:pPr>
+              <w:rPr>
+                <w:sz w:val="28"/>
+                <w:szCs w:val="28"/>
+              </w:rPr>
+            </w:pPr>
+            <w:r>
+              <w:rPr>
+                <w:sz w:val="28"/>
+                <w:szCs w:val="28"/>
+              </w:rPr>
+              <w:t>PayedAt</w:t>
+            </w:r>
+          </w:p>
+        </w:tc>
+        <w:tc>
+          <w:tcPr>
+            <w:tcW w:w="1478" w:type="dxa"/>
+          </w:tcPr>
+          <w:p>
+            <w:pPr>
+              <w:rPr>
+                <w:sz w:val="28"/>
+                <w:szCs w:val="28"/>
+              </w:rPr>
+            </w:pPr>
+            <w:r>
+              <w:rPr>
+                <w:sz w:val="28"/>
+                <w:szCs w:val="28"/>
+              </w:rPr>
+              <w:t>DateTime</w:t>
+            </w:r>
+          </w:p>
+        </w:tc>
+        <w:tc>
+          <w:tcPr>
+            <w:tcW w:w="1474" w:type="dxa"/>
+          </w:tcPr>
+          <w:p>
+            <w:pPr>
+              <w:rPr>
+                <w:sz w:val="28"/>
+                <w:szCs w:val="28"/>
+              </w:rPr>
+            </w:pPr>
+            <w:r>
+              <w:rPr>
+                <w:sz w:val="28"/>
+                <w:szCs w:val="28"/>
+              </w:rPr>
+              <w:t>Yes</w:t>
+            </w:r>
+          </w:p>
+        </w:tc>
+        <w:tc>
+          <w:tcPr>
+            <w:tcW w:w="1466" w:type="dxa"/>
+          </w:tcPr>
+          <w:p>
+            <w:pPr>
+              <w:rPr>
+                <w:sz w:val="28"/>
+                <w:szCs w:val="28"/>
+              </w:rPr>
+            </w:pPr>
+          </w:p>
+        </w:tc>
+        <w:tc>
+          <w:tcPr>
+            <w:tcW w:w="1491" w:type="dxa"/>
+          </w:tcPr>
+          <w:p>
+            <w:pPr>
+              <w:rPr>
+                <w:sz w:val="28"/>
+                <w:szCs w:val="28"/>
+              </w:rPr>
+            </w:pPr>
+          </w:p>
+        </w:tc>
+        <w:tc>
+          <w:tcPr>
+            <w:tcW w:w="1452" w:type="dxa"/>
+          </w:tcPr>
+          <w:p>
+            <w:pPr>
+              <w:rPr>
+                <w:sz w:val="28"/>
+                <w:szCs w:val="28"/>
+              </w:rPr>
+            </w:pPr>
+          </w:p>
+        </w:tc>
+      </w:tr>
+    </w:tbl>
+    <w:p>
+      <w:pPr>
+        <w:rPr>
+          <w:sz w:val="28"/>
+          <w:szCs w:val="28"/>
+        </w:rPr>
+      </w:pPr>
+    </w:p>
+    <w:p>
+      <w:pPr>
+        <w:rPr>
+          <w:sz w:val="28"/>
+          <w:szCs w:val="28"/>
+        </w:rPr>
+      </w:pPr>
+      <w:r>
+        <w:rPr>
+          <w:sz w:val="28"/>
+          <w:szCs w:val="28"/>
+        </w:rPr>
+        <w:t>ROOMS</w:t>
+      </w:r>
+    </w:p>
+    <w:tbl>
+      <w:tblPr>
+        <w:tblStyle w:val="TableGrid"/>
+        <w:tblW w:w="0" w:type="auto"/>
+        <w:tblLook w:val="04A0" w:firstRow="1" w:lastRow="0" w:firstColumn="1" w:lastColumn="0" w:noHBand="0" w:noVBand="1"/>
+      </w:tblPr>
+      <w:tblGrid>
+        <w:gridCol w:w="1675"/>
+        <w:gridCol w:w="1460"/>
+        <w:gridCol w:w="1477"/>
+        <w:gridCol w:w="1454"/>
+        <w:gridCol w:w="1493"/>
+        <w:gridCol w:w="1457"/>
+      </w:tblGrid>
+      <w:tr>
+        <w:tc>
+          <w:tcPr>
+            <w:tcW w:w="1502" w:type="dxa"/>
+          </w:tcPr>
+          <w:p>
+            <w:pPr>
+              <w:rPr>
+                <w:b/>
+                <w:bCs/>
+                <w:sz w:val="28"/>
+                <w:szCs w:val="28"/>
+              </w:rPr>
+            </w:pPr>
+            <w:r>
+              <w:rPr>
+                <w:b/>
+                <w:bCs/>
+                <w:sz w:val="28"/>
+                <w:szCs w:val="28"/>
+              </w:rPr>
+              <w:t>Column</w:t>
+            </w:r>
+          </w:p>
+        </w:tc>
+        <w:tc>
+          <w:tcPr>
+            <w:tcW w:w="1502" w:type="dxa"/>
+          </w:tcPr>
+          <w:p>
+            <w:pPr>
+              <w:rPr>
+                <w:b/>
+                <w:bCs/>
+                <w:sz w:val="28"/>
+                <w:szCs w:val="28"/>
+              </w:rPr>
+            </w:pPr>
+            <w:r>
+              <w:rPr>
+                <w:b/>
+                <w:bCs/>
+                <w:sz w:val="28"/>
+                <w:szCs w:val="28"/>
+              </w:rPr>
+              <w:t>Data type</w:t>
+            </w:r>
+          </w:p>
+        </w:tc>
+        <w:tc>
+          <w:tcPr>
+            <w:tcW w:w="1503" w:type="dxa"/>
+          </w:tcPr>
+          <w:p>
+            <w:pPr>
+              <w:rPr>
+                <w:b/>
+                <w:bCs/>
+                <w:sz w:val="28"/>
+                <w:szCs w:val="28"/>
+              </w:rPr>
+            </w:pPr>
+            <w:r>
+              <w:rPr>
+                <w:b/>
+                <w:bCs/>
+                <w:sz w:val="28"/>
+                <w:szCs w:val="28"/>
+              </w:rPr>
+              <w:t>Required</w:t>
+            </w:r>
+          </w:p>
+        </w:tc>
+        <w:tc>
+          <w:tcPr>
+            <w:tcW w:w="1503" w:type="dxa"/>
+          </w:tcPr>
+          <w:p>
+            <w:pPr>
+              <w:rPr>
+                <w:b/>
+                <w:bCs/>
+                <w:sz w:val="28"/>
+                <w:szCs w:val="28"/>
+              </w:rPr>
+            </w:pPr>
+            <w:r>
+              <w:rPr>
+                <w:b/>
+                <w:bCs/>
+                <w:sz w:val="28"/>
+                <w:szCs w:val="28"/>
+              </w:rPr>
+              <w:t>Default</w:t>
+            </w:r>
+          </w:p>
+        </w:tc>
+        <w:tc>
+          <w:tcPr>
+            <w:tcW w:w="1503" w:type="dxa"/>
+          </w:tcPr>
+          <w:p>
+            <w:pPr>
+              <w:rPr>
+                <w:b/>
+                <w:bCs/>
+                <w:sz w:val="28"/>
+                <w:szCs w:val="28"/>
+              </w:rPr>
+            </w:pPr>
+            <w:r>
+              <w:rPr>
+                <w:b/>
+                <w:bCs/>
+                <w:sz w:val="28"/>
+                <w:szCs w:val="28"/>
+              </w:rPr>
+              <w:t>Validation</w:t>
+            </w:r>
+          </w:p>
+        </w:tc>
+        <w:tc>
+          <w:tcPr>
+            <w:tcW w:w="1503" w:type="dxa"/>
+          </w:tcPr>
+          <w:p>
+            <w:pPr>
+              <w:rPr>
+                <w:b/>
+                <w:bCs/>
+                <w:sz w:val="28"/>
+                <w:szCs w:val="28"/>
+              </w:rPr>
+            </w:pPr>
+            <w:r>
+              <w:rPr>
+                <w:b/>
+                <w:bCs/>
+                <w:sz w:val="28"/>
+                <w:szCs w:val="28"/>
+              </w:rPr>
+              <w:t>Key Type</w:t>
+            </w:r>
+          </w:p>
+        </w:tc>
+      </w:tr>
+      <w:tr>
+        <w:tc>
+          <w:tcPr>
+            <w:tcW w:w="1502" w:type="dxa"/>
+          </w:tcPr>
+          <w:p>
+            <w:pPr>
+              <w:rPr>
+                <w:sz w:val="28"/>
+                <w:szCs w:val="28"/>
+              </w:rPr>
+            </w:pPr>
+            <w:r>
+              <w:rPr>
+                <w:sz w:val="28"/>
+                <w:szCs w:val="28"/>
+              </w:rPr>
+              <w:t>RoomsId</w:t>
+            </w:r>
+          </w:p>
+        </w:tc>
+        <w:tc>
+          <w:tcPr>
+            <w:tcW w:w="1502" w:type="dxa"/>
+          </w:tcPr>
+          <w:p>
+            <w:pPr>
+              <w:rPr>
+                <w:sz w:val="28"/>
+                <w:szCs w:val="28"/>
+              </w:rPr>
+            </w:pPr>
+            <w:r>
+              <w:rPr>
+                <w:sz w:val="28"/>
+                <w:szCs w:val="28"/>
+              </w:rPr>
+              <w:t>Int</w:t>
+            </w:r>
+          </w:p>
+        </w:tc>
+        <w:tc>
+          <w:tcPr>
+            <w:tcW w:w="1503" w:type="dxa"/>
+          </w:tcPr>
+          <w:p>
+            <w:pPr>
+              <w:rPr>
+                <w:sz w:val="28"/>
+                <w:szCs w:val="28"/>
+              </w:rPr>
+            </w:pPr>
+            <w:r>
+              <w:rPr>
+                <w:sz w:val="28"/>
+                <w:szCs w:val="28"/>
+              </w:rPr>
+              <w:t>Yes</w:t>
+            </w:r>
+          </w:p>
+        </w:tc>
+        <w:tc>
+          <w:tcPr>
+            <w:tcW w:w="1503" w:type="dxa"/>
+          </w:tcPr>
+          <w:p>
+            <w:pPr>
+              <w:rPr>
+                <w:sz w:val="28"/>
+                <w:szCs w:val="28"/>
+              </w:rPr>
+            </w:pPr>
+          </w:p>
+        </w:tc>
+        <w:tc>
+          <w:tcPr>
+            <w:tcW w:w="1503" w:type="dxa"/>
+          </w:tcPr>
+          <w:p>
+            <w:pPr>
+              <w:rPr>
+                <w:sz w:val="28"/>
+                <w:szCs w:val="28"/>
+              </w:rPr>
+            </w:pPr>
+          </w:p>
+        </w:tc>
+        <w:tc>
+          <w:tcPr>
+            <w:tcW w:w="1503" w:type="dxa"/>
+          </w:tcPr>
+          <w:p>
+            <w:pPr>
+              <w:rPr>
+                <w:sz w:val="28"/>
+                <w:szCs w:val="28"/>
+              </w:rPr>
+            </w:pPr>
+            <w:r>
+              <w:rPr>
+                <w:sz w:val="28"/>
+                <w:szCs w:val="28"/>
+              </w:rPr>
+              <w:t>Primary</w:t>
+            </w:r>
+          </w:p>
+        </w:tc>
+      </w:tr>
+      <w:tr>
+        <w:tc>
+          <w:tcPr>
+            <w:tcW w:w="1502" w:type="dxa"/>
+          </w:tcPr>
+          <w:p>
+            <w:pPr>
+              <w:rPr>
+                <w:sz w:val="28"/>
+                <w:szCs w:val="28"/>
+              </w:rPr>
+            </w:pPr>
+            <w:r>
+              <w:rPr>
+                <w:sz w:val="28"/>
+                <w:szCs w:val="28"/>
+              </w:rPr>
+              <w:t>RoomsName</w:t>
+            </w:r>
+          </w:p>
+        </w:tc>
+        <w:tc>
+          <w:tcPr>
+            <w:tcW w:w="1502" w:type="dxa"/>
+          </w:tcPr>
+          <w:p>
+            <w:pPr>
+              <w:rPr>
+                <w:sz w:val="28"/>
+                <w:szCs w:val="28"/>
+              </w:rPr>
+            </w:pPr>
+            <w:r>
+              <w:rPr>
+                <w:sz w:val="28"/>
+                <w:szCs w:val="28"/>
+              </w:rPr>
+              <w:t>String</w:t>
+            </w:r>
+          </w:p>
+        </w:tc>
+        <w:tc>
+          <w:tcPr>
+            <w:tcW w:w="1503" w:type="dxa"/>
+          </w:tcPr>
+          <w:p>
+            <w:pPr>
+              <w:rPr>
+                <w:sz w:val="28"/>
+                <w:szCs w:val="28"/>
+              </w:rPr>
+            </w:pPr>
+            <w:r>
+              <w:rPr>
+                <w:sz w:val="28"/>
+                <w:szCs w:val="28"/>
+              </w:rPr>
+              <w:t>Yes</w:t>
+            </w:r>
+          </w:p>
+        </w:tc>
+        <w:tc>
+          <w:tcPr>
+            <w:tcW w:w="1503" w:type="dxa"/>
+          </w:tcPr>
+          <w:p>
+            <w:pPr>
+              <w:rPr>
+                <w:sz w:val="28"/>
+                <w:szCs w:val="28"/>
+              </w:rPr>
+            </w:pPr>
+          </w:p>
+        </w:tc>
+        <w:tc>
+          <w:tcPr>
+            <w:tcW w:w="1503" w:type="dxa"/>
+          </w:tcPr>
+          <w:p>
+            <w:pPr>
+              <w:rPr>
+                <w:sz w:val="28"/>
+                <w:szCs w:val="28"/>
+              </w:rPr>
+            </w:pPr>
+          </w:p>
+        </w:tc>
+        <w:tc>
+          <w:tcPr>
+            <w:tcW w:w="1503" w:type="dxa"/>
+          </w:tcPr>
+          <w:p>
+            <w:pPr>
+              <w:rPr>
+                <w:sz w:val="28"/>
+                <w:szCs w:val="28"/>
+              </w:rPr>
+            </w:pPr>
+            <w:r>
+              <w:rPr>
+                <w:sz w:val="28"/>
+                <w:szCs w:val="28"/>
+              </w:rPr>
+              <w:t>None</w:t>
+            </w:r>
+          </w:p>
+        </w:tc>
+      </w:tr>
+      <w:tr>
+        <w:tc>
+          <w:tcPr>
+            <w:tcW w:w="1502" w:type="dxa"/>
+          </w:tcPr>
+          <w:p>
+            <w:pPr>
+              <w:rPr>
+                <w:sz w:val="28"/>
+                <w:szCs w:val="28"/>
+              </w:rPr>
+            </w:pPr>
+            <w:r>
+              <w:rPr>
+                <w:sz w:val="28"/>
+                <w:szCs w:val="28"/>
+              </w:rPr>
+              <w:t>Description</w:t>
+            </w:r>
+          </w:p>
+        </w:tc>
+        <w:tc>
+          <w:tcPr>
+            <w:tcW w:w="1502" w:type="dxa"/>
+          </w:tcPr>
+          <w:p>
+            <w:pPr>
+              <w:rPr>
+                <w:sz w:val="28"/>
+                <w:szCs w:val="28"/>
+              </w:rPr>
+            </w:pPr>
+            <w:r>
+              <w:rPr>
+                <w:sz w:val="28"/>
+                <w:szCs w:val="28"/>
+              </w:rPr>
+              <w:t>String</w:t>
+            </w:r>
+          </w:p>
+        </w:tc>
+        <w:tc>
+          <w:tcPr>
+            <w:tcW w:w="1503" w:type="dxa"/>
+          </w:tcPr>
+          <w:p>
+            <w:pPr>
+              <w:rPr>
+                <w:sz w:val="28"/>
+                <w:szCs w:val="28"/>
+              </w:rPr>
+            </w:pPr>
+            <w:r>
+              <w:rPr>
+                <w:sz w:val="28"/>
+                <w:szCs w:val="28"/>
+              </w:rPr>
+              <w:t>No</w:t>
+            </w:r>
+          </w:p>
+        </w:tc>
+        <w:tc>
+          <w:tcPr>
+            <w:tcW w:w="1503" w:type="dxa"/>
+          </w:tcPr>
+          <w:p>
+            <w:pPr>
+              <w:rPr>
+                <w:sz w:val="28"/>
+                <w:szCs w:val="28"/>
+              </w:rPr>
+            </w:pPr>
+            <w:r>
+              <w:rPr>
+                <w:sz w:val="28"/>
+                <w:szCs w:val="28"/>
+              </w:rPr>
+              <w:t>None</w:t>
+            </w:r>
+          </w:p>
+        </w:tc>
+        <w:tc>
+          <w:tcPr>
+            <w:tcW w:w="1503" w:type="dxa"/>
+          </w:tcPr>
+          <w:p>
+            <w:pPr>
+              <w:rPr>
+                <w:sz w:val="28"/>
+                <w:szCs w:val="28"/>
+              </w:rPr>
+            </w:pPr>
+          </w:p>
+        </w:tc>
+        <w:tc>
+          <w:tcPr>
+            <w:tcW w:w="1503" w:type="dxa"/>
+          </w:tcPr>
+          <w:p>
+            <w:pPr>
+              <w:rPr>
+                <w:sz w:val="28"/>
+                <w:szCs w:val="28"/>
+              </w:rPr>
+            </w:pPr>
+            <w:r>
+              <w:rPr>
+                <w:sz w:val="28"/>
+                <w:szCs w:val="28"/>
+              </w:rPr>
+              <w:t>None</w:t>
+            </w:r>
+          </w:p>
+        </w:tc>
+      </w:tr>
+      <w:tr>
+        <w:tc>
+          <w:tcPr>
+            <w:tcW w:w="1502" w:type="dxa"/>
+          </w:tcPr>
+          <w:p>
+            <w:pPr>
+              <w:rPr>
+                <w:sz w:val="28"/>
+                <w:szCs w:val="28"/>
+              </w:rPr>
+            </w:pPr>
+            <w:r>
+              <w:rPr>
+                <w:sz w:val="28"/>
+                <w:szCs w:val="28"/>
+              </w:rPr>
+              <w:t>Capacity</w:t>
+            </w:r>
+          </w:p>
+        </w:tc>
+        <w:tc>
+          <w:tcPr>
+            <w:tcW w:w="1502" w:type="dxa"/>
+          </w:tcPr>
+          <w:p>
+            <w:pPr>
+              <w:rPr>
+                <w:sz w:val="28"/>
+                <w:szCs w:val="28"/>
+              </w:rPr>
+            </w:pPr>
+            <w:r>
+              <w:rPr>
+                <w:sz w:val="28"/>
+                <w:szCs w:val="28"/>
+              </w:rPr>
+              <w:t>Int</w:t>
+            </w:r>
+          </w:p>
+        </w:tc>
+        <w:tc>
+          <w:tcPr>
+            <w:tcW w:w="1503" w:type="dxa"/>
+          </w:tcPr>
+          <w:p>
+            <w:pPr>
+              <w:rPr>
+                <w:sz w:val="28"/>
+                <w:szCs w:val="28"/>
+              </w:rPr>
+            </w:pPr>
+            <w:r>
+              <w:rPr>
+                <w:sz w:val="28"/>
+                <w:szCs w:val="28"/>
+              </w:rPr>
+              <w:t>Yes</w:t>
+            </w:r>
+          </w:p>
+        </w:tc>
+        <w:tc>
+          <w:tcPr>
+            <w:tcW w:w="1503" w:type="dxa"/>
+          </w:tcPr>
+          <w:p>
+            <w:pPr>
+              <w:rPr>
+                <w:sz w:val="28"/>
+                <w:szCs w:val="28"/>
+              </w:rPr>
+            </w:pPr>
+          </w:p>
+        </w:tc>
+        <w:tc>
+          <w:tcPr>
+            <w:tcW w:w="1503" w:type="dxa"/>
+          </w:tcPr>
+          <w:p>
+            <w:pPr>
+              <w:rPr>
+                <w:sz w:val="28"/>
+                <w:szCs w:val="28"/>
+              </w:rPr>
+            </w:pPr>
+            <w:r>
+              <w:rPr>
+                <w:sz w:val="28"/>
+                <w:szCs w:val="28"/>
+              </w:rPr>
+              <w:t>Must be a number, Must be greater than 0</w:t>
+            </w:r>
+          </w:p>
+        </w:tc>
+        <w:tc>
+          <w:tcPr>
+            <w:tcW w:w="1503" w:type="dxa"/>
+          </w:tcPr>
+          <w:p>
+            <w:pPr>
+              <w:rPr>
+                <w:sz w:val="28"/>
+                <w:szCs w:val="28"/>
+              </w:rPr>
+            </w:pPr>
+            <w:r>
+              <w:rPr>
+                <w:sz w:val="28"/>
+                <w:szCs w:val="28"/>
+              </w:rPr>
+              <w:t>None</w:t>
+            </w:r>
+          </w:p>
+        </w:tc>
+      </w:tr>
+      <w:tr>
+        <w:tc>
+          <w:tcPr>
+            <w:tcW w:w="1502" w:type="dxa"/>
+          </w:tcPr>
+          <w:p>
+            <w:pPr>
+              <w:rPr>
+                <w:sz w:val="28"/>
+                <w:szCs w:val="28"/>
+              </w:rPr>
+            </w:pPr>
+            <w:r>
+              <w:rPr>
+                <w:sz w:val="28"/>
+                <w:szCs w:val="28"/>
+              </w:rPr>
+              <w:t>HourlyRate</w:t>
+            </w:r>
+          </w:p>
+        </w:tc>
+        <w:tc>
+          <w:tcPr>
+            <w:tcW w:w="1502" w:type="dxa"/>
+          </w:tcPr>
+          <w:p>
+            <w:pPr>
+              <w:rPr>
+                <w:sz w:val="28"/>
+                <w:szCs w:val="28"/>
+              </w:rPr>
+            </w:pPr>
+            <w:r>
+              <w:rPr>
+                <w:sz w:val="28"/>
+                <w:szCs w:val="28"/>
+              </w:rPr>
+              <w:t>Float</w:t>
+            </w:r>
+          </w:p>
+        </w:tc>
+        <w:tc>
+          <w:tcPr>
+            <w:tcW w:w="1503" w:type="dxa"/>
+          </w:tcPr>
+          <w:p>
+            <w:pPr>
+              <w:rPr>
+                <w:sz w:val="28"/>
+                <w:szCs w:val="28"/>
+              </w:rPr>
+            </w:pPr>
+            <w:r>
+              <w:rPr>
+                <w:sz w:val="28"/>
+                <w:szCs w:val="28"/>
+              </w:rPr>
+              <w:t>Yes</w:t>
+            </w:r>
+          </w:p>
+        </w:tc>
+        <w:tc>
+          <w:tcPr>
+            <w:tcW w:w="1503" w:type="dxa"/>
+          </w:tcPr>
+          <w:p>
+            <w:pPr>
+              <w:rPr>
+                <w:sz w:val="28"/>
+                <w:szCs w:val="28"/>
+              </w:rPr>
+            </w:pPr>
+          </w:p>
+        </w:tc>
+        <w:tc>
+          <w:tcPr>
+            <w:tcW w:w="1503" w:type="dxa"/>
+          </w:tcPr>
+          <w:p>
+            <w:pPr>
+              <w:rPr>
+                <w:sz w:val="28"/>
+                <w:szCs w:val="28"/>
+              </w:rPr>
+            </w:pPr>
+            <w:r>
+              <w:rPr>
+                <w:sz w:val="28"/>
+                <w:szCs w:val="28"/>
+              </w:rPr>
+              <w:t>Must be a number. Must be rounded to 2 decimal points</w:t>
+            </w:r>
+          </w:p>
+        </w:tc>
+        <w:tc>
+          <w:tcPr>
+            <w:tcW w:w="1503" w:type="dxa"/>
+          </w:tcPr>
+          <w:p>
+            <w:pPr>
+              <w:rPr>
+                <w:sz w:val="28"/>
+                <w:szCs w:val="28"/>
+              </w:rPr>
+            </w:pPr>
+            <w:r>
+              <w:rPr>
+                <w:sz w:val="28"/>
+                <w:szCs w:val="28"/>
+              </w:rPr>
+              <w:t>None</w:t>
+            </w:r>
+          </w:p>
+        </w:tc>
+      </w:tr>
+      <w:tr>
+        <w:tc>
+          <w:tcPr>
+            <w:tcW w:w="1502" w:type="dxa"/>
+          </w:tcPr>
+          <w:p>
+            <w:pPr>
+              <w:rPr>
+                <w:sz w:val="28"/>
+                <w:szCs w:val="28"/>
+              </w:rPr>
+            </w:pPr>
+            <w:r>
+              <w:rPr>
+                <w:sz w:val="28"/>
+                <w:szCs w:val="28"/>
+              </w:rPr>
+              <w:t>City</w:t>
+            </w:r>
+          </w:p>
+        </w:tc>
+        <w:tc>
+          <w:tcPr>
+            <w:tcW w:w="1502" w:type="dxa"/>
+          </w:tcPr>
+          <w:p>
+            <w:pPr>
+              <w:rPr>
+                <w:sz w:val="28"/>
+                <w:szCs w:val="28"/>
+              </w:rPr>
+            </w:pPr>
+            <w:r>
+              <w:rPr>
+                <w:sz w:val="28"/>
+                <w:szCs w:val="28"/>
+              </w:rPr>
+              <w:t>String</w:t>
+            </w:r>
+          </w:p>
+        </w:tc>
+        <w:tc>
+          <w:tcPr>
+            <w:tcW w:w="1503" w:type="dxa"/>
+          </w:tcPr>
+          <w:p>
+            <w:pPr>
+              <w:rPr>
+                <w:sz w:val="28"/>
+                <w:szCs w:val="28"/>
+              </w:rPr>
+            </w:pPr>
+            <w:r>
+              <w:rPr>
+                <w:sz w:val="28"/>
+                <w:szCs w:val="28"/>
+              </w:rPr>
+              <w:t>Yes</w:t>
+            </w:r>
+          </w:p>
+        </w:tc>
+        <w:tc>
+          <w:tcPr>
+            <w:tcW w:w="1503" w:type="dxa"/>
+          </w:tcPr>
+          <w:p>
+            <w:pPr>
+              <w:rPr>
+                <w:sz w:val="28"/>
+                <w:szCs w:val="28"/>
+              </w:rPr>
+            </w:pPr>
+          </w:p>
+        </w:tc>
+        <w:tc>
+          <w:tcPr>
+            <w:tcW w:w="1503" w:type="dxa"/>
+          </w:tcPr>
+          <w:p>
+            <w:pPr>
+              <w:rPr>
+                <w:sz w:val="28"/>
+                <w:szCs w:val="28"/>
+              </w:rPr>
+            </w:pPr>
+            <w:r>
+              <w:rPr>
+                <w:sz w:val="28"/>
+                <w:szCs w:val="28"/>
+              </w:rPr>
+              <w:t xml:space="preserve">Must contain letters only. Must be a real </w:t>
+            </w:r>
+            <w:r>
+              <w:rPr>
+                <w:sz w:val="28"/>
+                <w:szCs w:val="28"/>
+              </w:rPr>
+              <w:lastRenderedPageBreak/>
+              <w:t>city in the world</w:t>
+            </w:r>
+          </w:p>
+        </w:tc>
+        <w:tc>
+          <w:tcPr>
+            <w:tcW w:w="1503" w:type="dxa"/>
+          </w:tcPr>
+          <w:p>
+            <w:pPr>
+              <w:rPr>
+                <w:sz w:val="28"/>
+                <w:szCs w:val="28"/>
+              </w:rPr>
+            </w:pPr>
+            <w:r>
+              <w:rPr>
+                <w:sz w:val="28"/>
+                <w:szCs w:val="28"/>
+              </w:rPr>
+              <w:lastRenderedPageBreak/>
+              <w:t>None</w:t>
+            </w:r>
+          </w:p>
+        </w:tc>
+      </w:tr>
+      <w:tr>
+        <w:tc>
+          <w:tcPr>
+            <w:tcW w:w="1502" w:type="dxa"/>
+          </w:tcPr>
+          <w:p>
+            <w:pPr>
+              <w:rPr>
+                <w:sz w:val="28"/>
+                <w:szCs w:val="28"/>
+              </w:rPr>
+            </w:pPr>
+            <w:r>
+              <w:rPr>
+                <w:sz w:val="28"/>
+                <w:szCs w:val="28"/>
+              </w:rPr>
+              <w:t>IsAvailable</w:t>
+            </w:r>
+          </w:p>
+        </w:tc>
+        <w:tc>
+          <w:tcPr>
+            <w:tcW w:w="1502" w:type="dxa"/>
+          </w:tcPr>
+          <w:p>
+            <w:pPr>
+              <w:rPr>
+                <w:sz w:val="28"/>
+                <w:szCs w:val="28"/>
+              </w:rPr>
+            </w:pPr>
+            <w:r>
+              <w:rPr>
+                <w:sz w:val="28"/>
+                <w:szCs w:val="28"/>
+              </w:rPr>
+              <w:t>Boolean</w:t>
+            </w:r>
+          </w:p>
+        </w:tc>
+        <w:tc>
+          <w:tcPr>
+            <w:tcW w:w="1503" w:type="dxa"/>
+          </w:tcPr>
+          <w:p>
+            <w:pPr>
+              <w:rPr>
+                <w:sz w:val="28"/>
+                <w:szCs w:val="28"/>
+              </w:rPr>
+            </w:pPr>
+            <w:r>
+              <w:rPr>
+                <w:sz w:val="28"/>
+                <w:szCs w:val="28"/>
+              </w:rPr>
+              <w:t>Yes</w:t>
+            </w:r>
+          </w:p>
+        </w:tc>
+        <w:tc>
+          <w:tcPr>
+            <w:tcW w:w="1503" w:type="dxa"/>
+          </w:tcPr>
+          <w:p>
+            <w:pPr>
+              <w:rPr>
+                <w:sz w:val="28"/>
+                <w:szCs w:val="28"/>
+              </w:rPr>
+            </w:pPr>
+          </w:p>
+        </w:tc>
+        <w:tc>
+          <w:tcPr>
+            <w:tcW w:w="1503" w:type="dxa"/>
+          </w:tcPr>
+          <w:p>
+            <w:pPr>
+              <w:rPr>
+                <w:sz w:val="28"/>
+                <w:szCs w:val="28"/>
+              </w:rPr>
+            </w:pPr>
+          </w:p>
+        </w:tc>
+        <w:tc>
+          <w:tcPr>
+            <w:tcW w:w="1503" w:type="dxa"/>
+          </w:tcPr>
+          <w:p>
+            <w:pPr>
+              <w:rPr>
+                <w:sz w:val="28"/>
+                <w:szCs w:val="28"/>
+              </w:rPr>
+            </w:pPr>
+            <w:r>
+              <w:rPr>
+                <w:sz w:val="28"/>
+                <w:szCs w:val="28"/>
+              </w:rPr>
+              <w:t>None</w:t>
+            </w:r>
+          </w:p>
+        </w:tc>
+      </w:tr>
+    </w:tbl>
+    <w:p>
+      <w:pPr>
+        <w:rPr>
+          <w:sz w:val="28"/>
+          <w:szCs w:val="28"/>
+        </w:rPr>
+      </w:pPr>
+    </w:p>
+    <w:p>
+      <w:pPr>
+        <w:rPr>
+          <w:sz w:val="28"/>
+          <w:szCs w:val="28"/>
+        </w:rPr>
+      </w:pPr>
+      <w:r>
+        <w:rPr>
+          <w:sz w:val="28"/>
+          <w:szCs w:val="28"/>
+        </w:rPr>
+        <w:t>STAFF</w:t>
+      </w:r>
+    </w:p>
+    <w:tbl>
+      <w:tblPr>
+        <w:tblStyle w:val="TableGrid"/>
+        <w:tblW w:w="0" w:type="auto"/>
+        <w:tblLook w:val="04A0" w:firstRow="1" w:lastRow="0" w:firstColumn="1" w:lastColumn="0" w:noHBand="0" w:noVBand="1"/>
+      </w:tblPr>
+      <w:tblGrid>
+        <w:gridCol w:w="1826"/>
+        <w:gridCol w:w="1388"/>
+        <w:gridCol w:w="1461"/>
+        <w:gridCol w:w="1425"/>
+        <w:gridCol w:w="1486"/>
+        <w:gridCol w:w="1430"/>
+      </w:tblGrid>
+      <w:tr>
+        <w:tc>
+          <w:tcPr>
+            <w:tcW w:w="1826" w:type="dxa"/>
+          </w:tcPr>
+          <w:p>
+            <w:pPr>
+              <w:rPr>
+                <w:b/>
+                <w:bCs/>
+                <w:sz w:val="28"/>
+                <w:szCs w:val="28"/>
+              </w:rPr>
+            </w:pPr>
+            <w:r>
+              <w:rPr>
+                <w:b/>
+                <w:bCs/>
+                <w:sz w:val="28"/>
+                <w:szCs w:val="28"/>
+              </w:rPr>
+              <w:t>Column</w:t>
+            </w:r>
+          </w:p>
+        </w:tc>
+        <w:tc>
+          <w:tcPr>
+            <w:tcW w:w="1388" w:type="dxa"/>
+          </w:tcPr>
+          <w:p>
+            <w:pPr>
+              <w:rPr>
+                <w:b/>
+                <w:bCs/>
+                <w:sz w:val="28"/>
+                <w:szCs w:val="28"/>
+              </w:rPr>
+            </w:pPr>
+            <w:r>
+              <w:rPr>
+                <w:b/>
+                <w:bCs/>
+                <w:sz w:val="28"/>
+                <w:szCs w:val="28"/>
+              </w:rPr>
+              <w:t>Data type</w:t>
+            </w:r>
+          </w:p>
+        </w:tc>
+        <w:tc>
+          <w:tcPr>
+            <w:tcW w:w="1461" w:type="dxa"/>
+          </w:tcPr>
+          <w:p>
+            <w:pPr>
+              <w:rPr>
+                <w:b/>
+                <w:bCs/>
+                <w:sz w:val="28"/>
+                <w:szCs w:val="28"/>
+              </w:rPr>
+            </w:pPr>
+            <w:r>
+              <w:rPr>
+                <w:b/>
+                <w:bCs/>
+                <w:sz w:val="28"/>
+                <w:szCs w:val="28"/>
+              </w:rPr>
+              <w:t>Required</w:t>
+            </w:r>
+          </w:p>
+        </w:tc>
+        <w:tc>
+          <w:tcPr>
+            <w:tcW w:w="1425" w:type="dxa"/>
+          </w:tcPr>
+          <w:p>
+            <w:pPr>
+              <w:rPr>
+                <w:b/>
+                <w:bCs/>
+                <w:sz w:val="28"/>
+                <w:szCs w:val="28"/>
+              </w:rPr>
+            </w:pPr>
+            <w:r>
+              <w:rPr>
+                <w:b/>
+                <w:bCs/>
+                <w:sz w:val="28"/>
+                <w:szCs w:val="28"/>
+              </w:rPr>
+              <w:t>Default</w:t>
+            </w:r>
+          </w:p>
+        </w:tc>
+        <w:tc>
+          <w:tcPr>
+            <w:tcW w:w="1486" w:type="dxa"/>
+          </w:tcPr>
+          <w:p>
+            <w:pPr>
+              <w:rPr>
+                <w:b/>
+                <w:bCs/>
+                <w:sz w:val="28"/>
+                <w:szCs w:val="28"/>
+              </w:rPr>
+            </w:pPr>
+            <w:r>
+              <w:rPr>
+                <w:b/>
+                <w:bCs/>
+                <w:sz w:val="28"/>
+                <w:szCs w:val="28"/>
+              </w:rPr>
+              <w:t>Validation</w:t>
+            </w:r>
+          </w:p>
+        </w:tc>
+        <w:tc>
+          <w:tcPr>
+            <w:tcW w:w="1430" w:type="dxa"/>
+          </w:tcPr>
+          <w:p>
+            <w:pPr>
+              <w:rPr>
+                <w:b/>
+                <w:bCs/>
+                <w:sz w:val="28"/>
+                <w:szCs w:val="28"/>
+              </w:rPr>
+            </w:pPr>
+            <w:r>
+              <w:rPr>
+                <w:b/>
+                <w:bCs/>
+                <w:sz w:val="28"/>
+                <w:szCs w:val="28"/>
+              </w:rPr>
+              <w:t>Key Type</w:t>
+            </w:r>
+          </w:p>
+        </w:tc>
+      </w:tr>
+      <w:tr>
+        <w:tc>
+          <w:tcPr>
+            <w:tcW w:w="1826" w:type="dxa"/>
+          </w:tcPr>
+          <w:p>
+            <w:pPr>
+              <w:rPr>
+                <w:sz w:val="28"/>
+                <w:szCs w:val="28"/>
+              </w:rPr>
+            </w:pPr>
+            <w:r>
+              <w:rPr>
+                <w:sz w:val="28"/>
+                <w:szCs w:val="28"/>
+              </w:rPr>
+              <w:t>StaffId</w:t>
+            </w:r>
+          </w:p>
+        </w:tc>
+        <w:tc>
+          <w:tcPr>
+            <w:tcW w:w="1388" w:type="dxa"/>
+          </w:tcPr>
+          <w:p>
+            <w:pPr>
+              <w:rPr>
+                <w:sz w:val="28"/>
+                <w:szCs w:val="28"/>
+              </w:rPr>
+            </w:pPr>
+            <w:r>
+              <w:rPr>
+                <w:sz w:val="28"/>
+                <w:szCs w:val="28"/>
+              </w:rPr>
+              <w:t>Int</w:t>
+            </w:r>
+          </w:p>
+        </w:tc>
+        <w:tc>
+          <w:tcPr>
+            <w:tcW w:w="1461" w:type="dxa"/>
+          </w:tcPr>
+          <w:p>
+            <w:pPr>
+              <w:rPr>
+                <w:sz w:val="28"/>
+                <w:szCs w:val="28"/>
+              </w:rPr>
+            </w:pPr>
+            <w:r>
+              <w:rPr>
+                <w:sz w:val="28"/>
+                <w:szCs w:val="28"/>
+              </w:rPr>
+              <w:t>Yes</w:t>
+            </w:r>
+          </w:p>
+        </w:tc>
+        <w:tc>
+          <w:tcPr>
+            <w:tcW w:w="1425" w:type="dxa"/>
+          </w:tcPr>
+          <w:p>
+            <w:pPr>
+              <w:rPr>
+                <w:sz w:val="28"/>
+                <w:szCs w:val="28"/>
+              </w:rPr>
+            </w:pPr>
+          </w:p>
+        </w:tc>
+        <w:tc>
+          <w:tcPr>
+            <w:tcW w:w="1486" w:type="dxa"/>
+          </w:tcPr>
+          <w:p>
+            <w:pPr>
+              <w:rPr>
+                <w:sz w:val="28"/>
+                <w:szCs w:val="28"/>
+              </w:rPr>
+            </w:pPr>
+          </w:p>
+        </w:tc>
+        <w:tc>
+          <w:tcPr>
+            <w:tcW w:w="1430" w:type="dxa"/>
+          </w:tcPr>
+          <w:p>
+            <w:pPr>
+              <w:rPr>
+                <w:sz w:val="28"/>
+                <w:szCs w:val="28"/>
+              </w:rPr>
+            </w:pPr>
+            <w:r>
+              <w:rPr>
+                <w:sz w:val="28"/>
+                <w:szCs w:val="28"/>
+              </w:rPr>
+              <w:t>Primary</w:t>
+            </w:r>
+          </w:p>
+        </w:tc>
+      </w:tr>
+      <w:tr>
+        <w:tc>
+          <w:tcPr>
+            <w:tcW w:w="1826" w:type="dxa"/>
+          </w:tcPr>
+          <w:p>
+            <w:pPr>
+              <w:rPr>
+                <w:sz w:val="28"/>
+                <w:szCs w:val="28"/>
+              </w:rPr>
+            </w:pPr>
+            <w:r>
+              <w:rPr>
+                <w:sz w:val="28"/>
+                <w:szCs w:val="28"/>
+              </w:rPr>
+              <w:t>JobTitle</w:t>
+            </w:r>
+          </w:p>
+        </w:tc>
+        <w:tc>
+          <w:tcPr>
+            <w:tcW w:w="1388" w:type="dxa"/>
+          </w:tcPr>
+          <w:p>
+            <w:pPr>
+              <w:rPr>
+                <w:sz w:val="28"/>
+                <w:szCs w:val="28"/>
+              </w:rPr>
+            </w:pPr>
+            <w:r>
+              <w:rPr>
+                <w:sz w:val="28"/>
+                <w:szCs w:val="28"/>
+              </w:rPr>
+              <w:t>String</w:t>
+            </w:r>
+          </w:p>
+        </w:tc>
+        <w:tc>
+          <w:tcPr>
+            <w:tcW w:w="1461" w:type="dxa"/>
+          </w:tcPr>
+          <w:p>
+            <w:pPr>
+              <w:rPr>
+                <w:sz w:val="28"/>
+                <w:szCs w:val="28"/>
+              </w:rPr>
+            </w:pPr>
+            <w:r>
+              <w:rPr>
+                <w:sz w:val="28"/>
+                <w:szCs w:val="28"/>
+              </w:rPr>
+              <w:t>Yes</w:t>
+            </w:r>
+          </w:p>
+        </w:tc>
+        <w:tc>
+          <w:tcPr>
+            <w:tcW w:w="1425" w:type="dxa"/>
+          </w:tcPr>
+          <w:p>
+            <w:pPr>
+              <w:rPr>
+                <w:sz w:val="28"/>
+                <w:szCs w:val="28"/>
+              </w:rPr>
+            </w:pPr>
+          </w:p>
+        </w:tc>
+        <w:tc>
+          <w:tcPr>
+            <w:tcW w:w="1486" w:type="dxa"/>
+          </w:tcPr>
+          <w:p>
+            <w:pPr>
+              <w:rPr>
+                <w:sz w:val="28"/>
+                <w:szCs w:val="28"/>
+              </w:rPr>
+            </w:pPr>
+          </w:p>
+        </w:tc>
+        <w:tc>
+          <w:tcPr>
+            <w:tcW w:w="1430" w:type="dxa"/>
+          </w:tcPr>
+          <w:p>
+            <w:pPr>
+              <w:rPr>
+                <w:sz w:val="28"/>
+                <w:szCs w:val="28"/>
+              </w:rPr>
+            </w:pPr>
+            <w:r>
+              <w:rPr>
+                <w:sz w:val="28"/>
+                <w:szCs w:val="28"/>
+              </w:rPr>
+              <w:t>None</w:t>
+            </w:r>
+          </w:p>
+        </w:tc>
+      </w:tr>
+      <w:tr>
+        <w:tc>
+          <w:tcPr>
+            <w:tcW w:w="1826" w:type="dxa"/>
+          </w:tcPr>
+          <w:p>
+            <w:pPr>
+              <w:rPr>
+                <w:sz w:val="28"/>
+                <w:szCs w:val="28"/>
+              </w:rPr>
+            </w:pPr>
+            <w:r>
+              <w:rPr>
+                <w:sz w:val="28"/>
+                <w:szCs w:val="28"/>
+              </w:rPr>
+              <w:t>Bio</w:t>
+            </w:r>
+          </w:p>
+        </w:tc>
+        <w:tc>
+          <w:tcPr>
+            <w:tcW w:w="1388" w:type="dxa"/>
+          </w:tcPr>
+          <w:p>
+            <w:pPr>
+              <w:rPr>
+                <w:sz w:val="28"/>
+                <w:szCs w:val="28"/>
+              </w:rPr>
+            </w:pPr>
+            <w:r>
+              <w:rPr>
+                <w:sz w:val="28"/>
+                <w:szCs w:val="28"/>
+              </w:rPr>
+              <w:t>String</w:t>
+            </w:r>
+          </w:p>
+        </w:tc>
+        <w:tc>
+          <w:tcPr>
+            <w:tcW w:w="1461" w:type="dxa"/>
+          </w:tcPr>
+          <w:p>
+            <w:pPr>
+              <w:rPr>
+                <w:sz w:val="28"/>
+                <w:szCs w:val="28"/>
+              </w:rPr>
+            </w:pPr>
+            <w:r>
+              <w:rPr>
+                <w:sz w:val="28"/>
+                <w:szCs w:val="28"/>
+              </w:rPr>
+              <w:t>Yes</w:t>
+            </w:r>
+          </w:p>
+        </w:tc>
+        <w:tc>
+          <w:tcPr>
+            <w:tcW w:w="1425" w:type="dxa"/>
+          </w:tcPr>
+          <w:p>
+            <w:pPr>
+              <w:rPr>
+                <w:sz w:val="28"/>
+                <w:szCs w:val="28"/>
+              </w:rPr>
+            </w:pPr>
+          </w:p>
+        </w:tc>
+        <w:tc>
+          <w:tcPr>
+            <w:tcW w:w="1486" w:type="dxa"/>
+          </w:tcPr>
+          <w:p>
+            <w:pPr>
+              <w:rPr>
+                <w:sz w:val="28"/>
+                <w:szCs w:val="28"/>
+              </w:rPr>
+            </w:pPr>
+          </w:p>
+        </w:tc>
+        <w:tc>
+          <w:tcPr>
+            <w:tcW w:w="1430" w:type="dxa"/>
+          </w:tcPr>
+          <w:p>
+            <w:pPr>
+              <w:rPr>
+                <w:sz w:val="28"/>
+                <w:szCs w:val="28"/>
+              </w:rPr>
+            </w:pPr>
+            <w:r>
+              <w:rPr>
+                <w:sz w:val="28"/>
+                <w:szCs w:val="28"/>
+              </w:rPr>
+              <w:t>None</w:t>
+            </w:r>
+          </w:p>
+        </w:tc>
+      </w:tr>
+      <w:tr>
+        <w:tc>
+          <w:tcPr>
+            <w:tcW w:w="1826" w:type="dxa"/>
+          </w:tcPr>
+          <w:p>
+            <w:pPr>
+              <w:rPr>
+                <w:sz w:val="28"/>
+                <w:szCs w:val="28"/>
+              </w:rPr>
+            </w:pPr>
+            <w:r>
+              <w:rPr>
+                <w:sz w:val="28"/>
+                <w:szCs w:val="28"/>
+              </w:rPr>
+              <w:t>StaffFullName</w:t>
+            </w:r>
+          </w:p>
+        </w:tc>
+        <w:tc>
+          <w:tcPr>
+            <w:tcW w:w="1388" w:type="dxa"/>
+          </w:tcPr>
+          <w:p>
+            <w:pPr>
+              <w:rPr>
+                <w:sz w:val="28"/>
+                <w:szCs w:val="28"/>
+              </w:rPr>
+            </w:pPr>
+            <w:r>
+              <w:rPr>
+                <w:sz w:val="28"/>
+                <w:szCs w:val="28"/>
+              </w:rPr>
+              <w:t>String</w:t>
+            </w:r>
+          </w:p>
+        </w:tc>
+        <w:tc>
+          <w:tcPr>
+            <w:tcW w:w="1461" w:type="dxa"/>
+          </w:tcPr>
+          <w:p>
+            <w:pPr>
+              <w:rPr>
+                <w:sz w:val="28"/>
+                <w:szCs w:val="28"/>
+              </w:rPr>
+            </w:pPr>
+            <w:r>
+              <w:rPr>
+                <w:sz w:val="28"/>
+                <w:szCs w:val="28"/>
+              </w:rPr>
+              <w:t>Yes</w:t>
+            </w:r>
+          </w:p>
+        </w:tc>
+        <w:tc>
+          <w:tcPr>
+            <w:tcW w:w="1425" w:type="dxa"/>
+          </w:tcPr>
+          <w:p>
+            <w:pPr>
+              <w:rPr>
+                <w:sz w:val="28"/>
+                <w:szCs w:val="28"/>
+              </w:rPr>
+            </w:pPr>
+          </w:p>
+        </w:tc>
+        <w:tc>
+          <w:tcPr>
+            <w:tcW w:w="1486" w:type="dxa"/>
+          </w:tcPr>
+          <w:p>
+            <w:pPr>
+              <w:rPr>
+                <w:sz w:val="28"/>
+                <w:szCs w:val="28"/>
+              </w:rPr>
+            </w:pPr>
+          </w:p>
+        </w:tc>
+        <w:tc>
+          <w:tcPr>
+            <w:tcW w:w="1430" w:type="dxa"/>
+          </w:tcPr>
+          <w:p>
+            <w:pPr>
+              <w:rPr>
+                <w:sz w:val="28"/>
+                <w:szCs w:val="28"/>
+              </w:rPr>
+            </w:pPr>
+            <w:r>
+              <w:rPr>
+                <w:sz w:val="28"/>
+                <w:szCs w:val="28"/>
+              </w:rPr>
+              <w:t>None</w:t>
+            </w:r>
+          </w:p>
+        </w:tc>
+      </w:tr>
+    </w:tbl>
+    <w:p>
+      <w:pPr>
+        <w:rPr>
+          <w:sz w:val="28"/>
+          <w:szCs w:val="28"/>
+        </w:rPr>
+      </w:pPr>
+    </w:p>
+    <w:p>
+      <w:pPr>
+        <w:rPr>
+          <w:sz w:val="28"/>
+          <w:szCs w:val="28"/>
+        </w:rPr>
+      </w:pPr>
+    </w:p>
+    <w:p>
+      <w:pPr>
+        <w:rPr>
+          <w:b/>
+          <w:bCs/>
+          <w:sz w:val="56"/>
+          <w:szCs w:val="56"/>
+        </w:rPr>
+      </w:pPr>
+      <w:r>
+        <w:rPr>
+          <w:b/>
+          <w:bCs/>
+          <w:sz w:val="56"/>
+          <w:szCs w:val="56"/>
+        </w:rPr>
+        <w:t>SITEMAP</w:t>
+      </w:r>
+    </w:p>
+    <w:p>
+      <w:pPr>
+        <w:rPr>
+          <w:b/>
+          <w:bCs/>
+          <w:sz w:val="56"/>
+          <w:szCs w:val="56"/>
+        </w:rPr>
+      </w:pPr>
+      <w:r>
+        <w:rPr>
+          <w:b/>
+          <w:bCs/>
+          <w:sz w:val="56"/>
+          <w:szCs w:val="56"/>
+        </w:rPr>
+        <w:drawing>
+          <wp:inline distT="0" distB="0" distL="0" distR="0" wp14:anchorId="4BA9152F" wp14:editId="366E5E8E">
+            <wp:extent cx="5731510" cy="1604645"/>
+            <wp:effectExtent l="0" t="0" r="2540" b="0"/>
+            <wp:docPr id="1663665190" name="Picture 1"/>
+            <wp:cNvGraphicFramePr>
+              <a:graphicFrameLocks xmlns:a="http://schemas.openxmlformats.org/drawingml/2006/main" noChangeAspect="1"/>
+            </wp:cNvGraphicFramePr>
+            <a:graphic xmlns:a="http://schemas.openxmlformats.org/drawingml/2006/main">
+              <a:graphicData uri="http://schemas.openxmlformats.org/drawingml/2006/picture">
+                <pic:pic xmlns:pic="http://schemas.openxmlformats.org/drawingml/2006/picture">
+                  <pic:nvPicPr>
+                    <pic:cNvPr id="1663665190" name=""/>
+                    <pic:cNvPicPr/>
+                  </pic:nvPicPr>
+                  <pic:blipFill>
+                    <a:blip r:embed="rId10"/>
+                    <a:stretch>
+                      <a:fillRect/>
+                    </a:stretch>
+                  </pic:blipFill>
+                  <pic:spPr>
+                    <a:xfrm>
+                      <a:off x="0" y="0"/>
+                      <a:ext cx="5731510" cy="1604645"/>
+                    </a:xfrm>
+                    <a:prstGeom prst="rect">
+                      <a:avLst/>
+                    </a:prstGeom>
+                  </pic:spPr>
+                </pic:pic>
+              </a:graphicData>
+            </a:graphic>
+          </wp:inline>
+        </w:drawing>
+      </w:r>
+    </w:p>
+    <w:p>
+      <w:pPr>
+        <w:rPr>
+          <w:b/>
+          <w:bCs/>
+          <w:sz w:val="56"/>
+          <w:szCs w:val="56"/>
+        </w:rPr>
+      </w:pPr>
+    </w:p>
+    <w:p>
+      <w:pPr>
+        <w:rPr>
+          <w:b/>
+          <w:bCs/>
+          <w:sz w:val="56"/>
+          <w:szCs w:val="56"/>
+        </w:rPr>
+      </w:pPr>
+      <w:r>
+        <w:rPr>
+          <w:b/>
+          <w:bCs/>
+          <w:sz w:val="56"/>
+          <w:szCs w:val="56"/>
+        </w:rPr>
+        <w:t>WIREFRAME</w:t>
+      </w:r>
+    </w:p>
+    <w:p>
+      <w:pPr>
+        <w:rPr>
+          <w:b/>
+          <w:bCs/>
+          <w:sz w:val="56"/>
+          <w:szCs w:val="56"/>
+        </w:rPr>
+      </w:pPr>
+      <w:r>
+        <w:rPr>
+          <w:b/>
+          <w:bCs/>
+          <w:sz w:val="56"/>
+          <w:szCs w:val="56"/>
+        </w:rPr>
+        <w:lastRenderedPageBreak/>
+        <w:drawing>
+          <wp:inline distT="0" distB="0" distL="0" distR="0" wp14:anchorId="30B3D635" wp14:editId="52D7612C">
+            <wp:extent cx="5731510" cy="3861435"/>
+            <wp:effectExtent l="0" t="0" r="2540" b="5715"/>
+            <wp:docPr id="682104176" name="Picture 1"/>
+            <wp:cNvGraphicFramePr>
+              <a:graphicFrameLocks xmlns:a="http://schemas.openxmlformats.org/drawingml/2006/main" noChangeAspect="1"/>
+            </wp:cNvGraphicFramePr>
+            <a:graphic xmlns:a="http://schemas.openxmlformats.org/drawingml/2006/main">
+              <a:graphicData uri="http://schemas.openxmlformats.org/drawingml/2006/picture">
+                <pic:pic xmlns:pic="http://schemas.openxmlformats.org/drawingml/2006/picture">
+                  <pic:nvPicPr>
+                    <pic:cNvPr id="682104176" name=""/>
+                    <pic:cNvPicPr/>
+                  </pic:nvPicPr>
+                  <pic:blipFill>
+                    <a:blip r:embed="rId11"/>
+                    <a:stretch>
+                      <a:fillRect/>
+                    </a:stretch>
+                  </pic:blipFill>
+                  <pic:spPr>
+                    <a:xfrm>
+                      <a:off x="0" y="0"/>
+                      <a:ext cx="5731510" cy="3861435"/>
+                    </a:xfrm>
+                    <a:prstGeom prst="rect">
+                      <a:avLst/>
+                    </a:prstGeom>
+                  </pic:spPr>
+                </pic:pic>
+              </a:graphicData>
+            </a:graphic>
+          </wp:inline>
+        </w:drawing>
+      </w:r>
+    </w:p>
+    <w:p>
+      <w:pPr>
+        <w:rPr>
+          <w:b/>
+          <w:bCs/>
+          <w:sz w:val="56"/>
+          <w:szCs w:val="56"/>
+        </w:rPr>
+      </w:pPr>
+      <w:r>
+        <w:rPr>
+          <w:b/>
+          <w:bCs/>
+          <w:sz w:val="56"/>
+          <w:szCs w:val="56"/>
+        </w:rPr>
+        <w:drawing>
+          <wp:inline distT="0" distB="0" distL="0" distR="0" wp14:anchorId="4F58B218" wp14:editId="74C1E3AB">
+            <wp:extent cx="5731510" cy="3788410"/>
+            <wp:effectExtent l="0" t="0" r="2540" b="2540"/>
+            <wp:docPr id="421592957" name="Picture 1"/>
+            <wp:cNvGraphicFramePr>
+              <a:graphicFrameLocks xmlns:a="http://schemas.openxmlformats.org/drawingml/2006/main" noChangeAspect="1"/>
+            </wp:cNvGraphicFramePr>
+            <a:graphic xmlns:a="http://schemas.openxmlformats.org/drawingml/2006/main">
+              <a:graphicData uri="http://schemas.openxmlformats.org/drawingml/2006/picture">
+                <pic:pic xmlns:pic="http://schemas.openxmlformats.org/drawingml/2006/picture">
+                  <pic:nvPicPr>
+                    <pic:cNvPr id="421592957" name=""/>
+                    <pic:cNvPicPr/>
+                  </pic:nvPicPr>
+                  <pic:blipFill>
+                    <a:blip r:embed="rId12"/>
+                    <a:stretch>
+                      <a:fillRect/>
+                    </a:stretch>
+                  </pic:blipFill>
+                  <pic:spPr>
+                    <a:xfrm>
+                      <a:off x="0" y="0"/>
+                      <a:ext cx="5731510" cy="3788410"/>
+                    </a:xfrm>
+                    <a:prstGeom prst="rect">
+                      <a:avLst/>
+                    </a:prstGeom>
+                  </pic:spPr>
+                </pic:pic>
+              </a:graphicData>
+            </a:graphic>
+          </wp:inline>
+        </w:drawing>
+      </w:r>
+    </w:p>
+    <w:p>
+      <w:pPr>
+        <w:rPr>
+          <w:b/>
+          <w:bCs/>
+          <w:sz w:val="56"/>
+          <w:szCs w:val="56"/>
+        </w:rPr>
+      </w:pPr>
+      <w:r>
+        <w:rPr>
+          <w:b/>
+          <w:bCs/>
+          <w:sz w:val="56"/>
+          <w:szCs w:val="56"/>
+        </w:rPr>
+        <w:lastRenderedPageBreak/>
+        <w:drawing>
+          <wp:inline distT="0" distB="0" distL="0" distR="0" wp14:anchorId="6DF1E7FB" wp14:editId="745D6AB6">
+            <wp:extent cx="3648584" cy="5068007"/>
+            <wp:effectExtent l="0" t="0" r="9525" b="0"/>
+            <wp:docPr id="2060834430" name="Picture 1"/>
+            <wp:cNvGraphicFramePr>
+              <a:graphicFrameLocks xmlns:a="http://schemas.openxmlformats.org/drawingml/2006/main" noChangeAspect="1"/>
+            </wp:cNvGraphicFramePr>
+            <a:graphic xmlns:a="http://schemas.openxmlformats.org/drawingml/2006/main">
+              <a:graphicData uri="http://schemas.openxmlformats.org/drawingml/2006/picture">
+                <pic:pic xmlns:pic="http://schemas.openxmlformats.org/drawingml/2006/picture">
+                  <pic:nvPicPr>
+                    <pic:cNvPr id="2060834430" name=""/>
+                    <pic:cNvPicPr/>
+                  </pic:nvPicPr>
+                  <pic:blipFill>
+                    <a:blip r:embed="rId13"/>
+                    <a:stretch>
+                      <a:fillRect/>
+                    </a:stretch>
+                  </pic:blipFill>
+                  <pic:spPr>
+                    <a:xfrm>
+                      <a:off x="0" y="0"/>
+                      <a:ext cx="3648584" cy="5068007"/>
+                    </a:xfrm>
+                    <a:prstGeom prst="rect">
+                      <a:avLst/>
+                    </a:prstGeom>
+                  </pic:spPr>
+                </pic:pic>
+              </a:graphicData>
+            </a:graphic>
+          </wp:inline>
+        </w:drawing>
+      </w:r>
+    </w:p>
+    <w:p>
+      <w:pPr>
+        <w:rPr>
+          <w:b/>
+          <w:bCs/>
+          <w:sz w:val="56"/>
+          <w:szCs w:val="56"/>
+        </w:rPr>
+      </w:pPr>
+      <w:r>
+        <w:rPr>
+          <w:b/>
+          <w:bCs/>
+          <w:sz w:val="56"/>
+          <w:szCs w:val="56"/>
+        </w:rPr>
+        <w:lastRenderedPageBreak/>
+        <w:drawing>
+          <wp:inline distT="0" distB="0" distL="0" distR="0" wp14:anchorId="10A28792" wp14:editId="38482019">
+            <wp:extent cx="5731510" cy="5024755"/>
+            <wp:effectExtent l="0" t="0" r="2540" b="4445"/>
+            <wp:docPr id="2092314119" name="Picture 1"/>
+            <wp:cNvGraphicFramePr>
+              <a:graphicFrameLocks xmlns:a="http://schemas.openxmlformats.org/drawingml/2006/main" noChangeAspect="1"/>
+            </wp:cNvGraphicFramePr>
+            <a:graphic xmlns:a="http://schemas.openxmlformats.org/drawingml/2006/main">
+              <a:graphicData uri="http://schemas.openxmlformats.org/drawingml/2006/picture">
+                <pic:pic xmlns:pic="http://schemas.openxmlformats.org/drawingml/2006/picture">
+                  <pic:nvPicPr>
+                    <pic:cNvPr id="2092314119" name=""/>
+                    <pic:cNvPicPr/>
+                  </pic:nvPicPr>
+                  <pic:blipFill>
+                    <a:blip r:embed="rId14"/>
+                    <a:stretch>
+                      <a:fillRect/>
+                    </a:stretch>
+                  </pic:blipFill>
+                  <pic:spPr>
+                    <a:xfrm>
+                      <a:off x="0" y="0"/>
+                      <a:ext cx="5731510" cy="5024755"/>
+                    </a:xfrm>
+                    <a:prstGeom prst="rect">
+                      <a:avLst/>
+                    </a:prstGeom>
+                  </pic:spPr>
+                </pic:pic>
+              </a:graphicData>
+            </a:graphic>
+          </wp:inline>
+        </w:drawing>
+      </w:r>
+    </w:p>
+    <w:p>
+      <w:pPr>
+        <w:rPr>
+          <w:b/>
+          <w:bCs/>
+          <w:sz w:val="56"/>
+          <w:szCs w:val="56"/>
+        </w:rPr>
+      </w:pPr>
+      <w:r>
+        <w:rPr>
+          <w:b/>
+          <w:bCs/>
+          <w:sz w:val="56"/>
+          <w:szCs w:val="56"/>
+        </w:rPr>
+        <w:drawing>
+          <wp:inline distT="0" distB="0" distL="0" distR="0" wp14:anchorId="0268728A" wp14:editId="4A4A5A6B">
+            <wp:extent cx="5731510" cy="3168015"/>
+            <wp:effectExtent l="0" t="0" r="2540" b="0"/>
+            <wp:docPr id="896556525" name="Picture 1"/>
+            <wp:cNvGraphicFramePr>
+              <a:graphicFrameLocks xmlns:a="http://schemas.openxmlformats.org/drawingml/2006/main" noChangeAspect="1"/>
+            </wp:cNvGraphicFramePr>
+            <a:graphic xmlns:a="http://schemas.openxmlformats.org/drawingml/2006/main">
+              <a:graphicData uri="http://schemas.openxmlformats.org/drawingml/2006/picture">
+                <pic:pic xmlns:pic="http://schemas.openxmlformats.org/drawingml/2006/picture">
+                  <pic:nvPicPr>
+                    <pic:cNvPr id="896556525" name=""/>
+                    <pic:cNvPicPr/>
+                  </pic:nvPicPr>
+                  <pic:blipFill>
+                    <a:blip r:embed="rId15"/>
+                    <a:stretch>
+                      <a:fillRect/>
+                    </a:stretch>
+                  </pic:blipFill>
+                  <pic:spPr>
+                    <a:xfrm>
+                      <a:off x="0" y="0"/>
+                      <a:ext cx="5731510" cy="3168015"/>
+                    </a:xfrm>
+                    <a:prstGeom prst="rect">
+                      <a:avLst/>
+                    </a:prstGeom>
+                  </pic:spPr>
+                </pic:pic>
+              </a:graphicData>
+            </a:graphic>
+          </wp:inline>
+        </w:drawing>
+      </w:r>
+    </w:p>
+    <w:p>
+      <w:pPr>
+        <w:rPr>
+          <w:b/>
+          <w:bCs/>
+          <w:sz w:val="56"/>
+          <w:szCs w:val="56"/>
+        </w:rPr>
+      </w:pPr>
+      <w:r>
+        <w:rPr>
+          <w:b/>
+          <w:bCs/>
+          <w:sz w:val="56"/>
+          <w:szCs w:val="56"/>
+        </w:rPr>
+        <w:lastRenderedPageBreak/>
+        <w:drawing>
+          <wp:inline distT="0" distB="0" distL="0" distR="0" wp14:anchorId="5AE780F9" wp14:editId="74599EB4">
+            <wp:extent cx="5731510" cy="4859020"/>
+            <wp:effectExtent l="0" t="0" r="2540" b="0"/>
+            <wp:docPr id="1206369707" name="Picture 1"/>
+            <wp:cNvGraphicFramePr>
+              <a:graphicFrameLocks xmlns:a="http://schemas.openxmlformats.org/drawingml/2006/main" noChangeAspect="1"/>
+            </wp:cNvGraphicFramePr>
+            <a:graphic xmlns:a="http://schemas.openxmlformats.org/drawingml/2006/main">
+              <a:graphicData uri="http://schemas.openxmlformats.org/drawingml/2006/picture">
+                <pic:pic xmlns:pic="http://schemas.openxmlformats.org/drawingml/2006/picture">
+                  <pic:nvPicPr>
+                    <pic:cNvPr id="1206369707" name=""/>
+                    <pic:cNvPicPr/>
+                  </pic:nvPicPr>
+                  <pic:blipFill>
+                    <a:blip r:embed="rId16"/>
+                    <a:stretch>
+                      <a:fillRect/>
+                    </a:stretch>
+                  </pic:blipFill>
+                  <pic:spPr>
+                    <a:xfrm>
+                      <a:off x="0" y="0"/>
+                      <a:ext cx="5731510" cy="4859020"/>
+                    </a:xfrm>
+                    <a:prstGeom prst="rect">
+                      <a:avLst/>
+                    </a:prstGeom>
+                  </pic:spPr>
+                </pic:pic>
+              </a:graphicData>
+            </a:graphic>
+          </wp:inline>
+        </w:drawing>
+      </w:r>
+    </w:p>
+    <w:p>
+      <w:pPr>
+        <w:rPr>
+          <w:b/>
+          <w:bCs/>
+          <w:sz w:val="56"/>
+          <w:szCs w:val="56"/>
+        </w:rPr>
+      </w:pPr>
+    </w:p>
+    <w:p>
+      <w:pPr>
+        <w:rPr>
+          <w:sz w:val="28"/>
+          <w:szCs w:val="28"/>
+        </w:rPr>
+      </w:pPr>
     </w:p>
     <w:sectPr>
       <w:pgSz w:w="11906" w:h="16838"/>
@@ -235,7 +6465,7 @@
 </file>
 
 <file path=word/styles.xml><?xml version="1.0" encoding="utf-8"?>
-<w:styles xmlns:mc="http://schemas.openxmlformats.org/markup-compatibility/2006" xmlns:r="http://schemas.openxmlformats.org/officeDocument/2006/relationships" xmlns:w="http://schemas.openxmlformats.org/wordprocessingml/2006/main" xmlns:w14="http://schemas.microsoft.com/office/word/2010/wordml" xmlns:w15="http://schemas.microsoft.com/office/word/2012/wordml" xmlns:w16cex="http://schemas.microsoft.com/office/word/2018/wordml/cex" xmlns:w16cid="http://schemas.microsoft.com/office/word/2016/wordml/cid" xmlns:w16="http://schemas.microsoft.com/office/word/2018/wordml" xmlns:w16sdtdh="http://schemas.microsoft.com/office/word/2020/wordml/sdtdatahash" xmlns:w16se="http://schemas.microsoft.com/office/word/2015/wordml/symex" mc:Ignorable="w14 w15 w16se w16cid w16 w16cex w16sdtdh">
+<w:styles xmlns:mc="http://schemas.openxmlformats.org/markup-compatibility/2006" xmlns:r="http://schemas.openxmlformats.org/officeDocument/2006/relationships" xmlns:w="http://schemas.openxmlformats.org/wordprocessingml/2006/main" xmlns:w14="http://schemas.microsoft.com/office/word/2010/wordml" xmlns:w15="http://schemas.microsoft.com/office/word/2012/wordml" xmlns:w16cex="http://schemas.microsoft.com/office/word/2018/wordml/cex" xmlns:w16cid="http://schemas.microsoft.com/office/word/2016/wordml/cid" xmlns:w16="http://schemas.microsoft.com/office/word/2018/wordml" xmlns:w16du="http://schemas.microsoft.com/office/word/2023/wordml/word16du" xmlns:w16sdtdh="http://schemas.microsoft.com/office/word/2020/wordml/sdtdatahash" xmlns:w16sdtfl="http://schemas.microsoft.com/office/word/2024/wordml/sdtformatlock" xmlns:w16se="http://schemas.microsoft.com/office/word/2015/wordml/symex" mc:Ignorable="w14 w15 w16se w16cid w16 w16cex w16sdtdh w16sdtfl w16du">
   <w:docDefaults>
     <w:rPrDefault>
       <w:rPr>
@@ -636,7 +6866,6 @@
   <w:style w:type="character" w:default="1" w:styleId="DefaultParagraphFont">
     <w:name w:val="Default Paragraph Font"/>
     <w:uiPriority w:val="1"/>
-    <w:semiHidden/>
     <w:unhideWhenUsed/>
   </w:style>
   <w:style w:type="table" w:default="1" w:styleId="TableNormal">
@@ -681,6 +6910,25 @@
     <w:link w:val="Header"/>
     <w:uiPriority w:val="99"/>
     <w:rsid w:val="002862C3"/>
+  </w:style>
+  <w:style w:type="table" w:styleId="TableGrid">
+    <w:name w:val="Table Grid"/>
+    <w:basedOn w:val="TableNormal"/>
+    <w:uiPriority w:val="39"/>
+    <w:rsid w:val="00F04A6B"/>
+    <w:pPr>
+      <w:spacing w:after="0" w:line="240" w:lineRule="auto"/>
+    </w:pPr>
+    <w:tblPr>
+      <w:tblBorders>
+        <w:top w:val="single" w:sz="4" w:space="0" w:color="auto"/>
+        <w:left w:val="single" w:sz="4" w:space="0" w:color="auto"/>
+        <w:bottom w:val="single" w:sz="4" w:space="0" w:color="auto"/>
+        <w:right w:val="single" w:sz="4" w:space="0" w:color="auto"/>
+        <w:insideH w:val="single" w:sz="4" w:space="0" w:color="auto"/>
+        <w:insideV w:val="single" w:sz="4" w:space="0" w:color="auto"/>
+      </w:tblBorders>
+    </w:tblPr>
   </w:style>
 </w:styles>
 </file>
